--- a/planning ideas.docx
+++ b/planning ideas.docx
@@ -10,8 +10,16 @@
           <w:numId w:val="4"/>
         </w:numPr>
         <w:ind w:firstLineChars="0"/>
-      </w:pPr>
-      <w:r>
+        <w:rPr>
+          <w:sz w:val="28"/>
+          <w:szCs w:val="28"/>
+        </w:rPr>
+      </w:pPr>
+      <w:r>
+        <w:rPr>
+          <w:sz w:val="28"/>
+          <w:szCs w:val="28"/>
+        </w:rPr>
         <w:t xml:space="preserve">Maze </w:t>
       </w:r>
     </w:p>
@@ -23,8 +31,16 @@
           <w:numId w:val="4"/>
         </w:numPr>
         <w:ind w:firstLineChars="0"/>
-      </w:pPr>
-      <w:r>
+        <w:rPr>
+          <w:sz w:val="28"/>
+          <w:szCs w:val="28"/>
+        </w:rPr>
+      </w:pPr>
+      <w:r>
+        <w:rPr>
+          <w:sz w:val="28"/>
+          <w:szCs w:val="28"/>
+        </w:rPr>
         <w:t xml:space="preserve">Music related </w:t>
       </w:r>
     </w:p>
@@ -36,8 +52,16 @@
           <w:numId w:val="4"/>
         </w:numPr>
         <w:ind w:firstLineChars="0"/>
-      </w:pPr>
-      <w:r>
+        <w:rPr>
+          <w:sz w:val="28"/>
+          <w:szCs w:val="28"/>
+        </w:rPr>
+      </w:pPr>
+      <w:r>
+        <w:rPr>
+          <w:sz w:val="28"/>
+          <w:szCs w:val="28"/>
+        </w:rPr>
         <w:t xml:space="preserve">Story </w:t>
       </w:r>
     </w:p>
@@ -50,11 +74,1225 @@
         </w:numPr>
         <w:ind w:firstLineChars="0"/>
         <w:rPr>
-          <w:rFonts w:hint="eastAsia"/>
-        </w:rPr>
-      </w:pPr>
-      <w:r>
+          <w:sz w:val="28"/>
+          <w:szCs w:val="28"/>
+        </w:rPr>
+      </w:pPr>
+      <w:r>
+        <w:rPr>
+          <w:sz w:val="28"/>
+          <w:szCs w:val="28"/>
+        </w:rPr>
         <w:t xml:space="preserve">Find something in several scenes </w:t>
+      </w:r>
+    </w:p>
+    <w:p>
+      <w:pPr>
+        <w:rPr>
+          <w:sz w:val="28"/>
+          <w:szCs w:val="28"/>
+        </w:rPr>
+      </w:pPr>
+    </w:p>
+    <w:p>
+      <w:pPr>
+        <w:rPr>
+          <w:sz w:val="28"/>
+          <w:szCs w:val="28"/>
+        </w:rPr>
+      </w:pPr>
+      <w:r>
+        <w:rPr>
+          <w:rFonts w:hint="eastAsia"/>
+          <w:sz w:val="28"/>
+          <w:szCs w:val="28"/>
+        </w:rPr>
+        <w:t>诸君，克苏鲁最棒了</w:t>
+      </w:r>
+    </w:p>
+    <w:p>
+      <w:pPr>
+        <w:widowControl/>
+        <w:jc w:val="left"/>
+        <w:rPr>
+          <w:sz w:val="28"/>
+          <w:szCs w:val="28"/>
+        </w:rPr>
+      </w:pPr>
+      <w:r>
+        <w:rPr>
+          <w:sz w:val="28"/>
+          <w:szCs w:val="28"/>
+        </w:rPr>
+        <w:br w:type="page"/>
+      </w:r>
+    </w:p>
+    <w:p>
+      <w:pPr>
+        <w:rPr>
+          <w:sz w:val="28"/>
+          <w:szCs w:val="28"/>
+        </w:rPr>
+      </w:pPr>
+      <w:r>
+        <w:rPr>
+          <w:sz w:val="28"/>
+          <w:szCs w:val="28"/>
+        </w:rPr>
+        <w:lastRenderedPageBreak/>
+        <w:t xml:space="preserve">Characters: </w:t>
+      </w:r>
+    </w:p>
+    <w:p>
+      <w:pPr>
+        <w:pStyle w:val="ListParagraph"/>
+        <w:numPr>
+          <w:ilvl w:val="0"/>
+          <w:numId w:val="5"/>
+        </w:numPr>
+        <w:ind w:firstLineChars="0"/>
+        <w:rPr>
+          <w:sz w:val="28"/>
+          <w:szCs w:val="28"/>
+        </w:rPr>
+      </w:pPr>
+      <w:r>
+        <w:rPr>
+          <w:sz w:val="28"/>
+          <w:szCs w:val="28"/>
+        </w:rPr>
+        <w:t xml:space="preserve">Protagonist: detective </w:t>
+      </w:r>
+    </w:p>
+    <w:p>
+      <w:pPr>
+        <w:pStyle w:val="ListParagraph"/>
+        <w:numPr>
+          <w:ilvl w:val="0"/>
+          <w:numId w:val="5"/>
+        </w:numPr>
+        <w:ind w:firstLineChars="0"/>
+        <w:rPr>
+          <w:sz w:val="28"/>
+          <w:szCs w:val="28"/>
+        </w:rPr>
+      </w:pPr>
+      <w:r>
+        <w:rPr>
+          <w:sz w:val="28"/>
+          <w:szCs w:val="28"/>
+        </w:rPr>
+        <w:t xml:space="preserve">Old woman: ask the detective to find her cat </w:t>
+      </w:r>
+    </w:p>
+    <w:p>
+      <w:pPr>
+        <w:pStyle w:val="ListParagraph"/>
+        <w:numPr>
+          <w:ilvl w:val="0"/>
+          <w:numId w:val="5"/>
+        </w:numPr>
+        <w:ind w:firstLineChars="0"/>
+        <w:rPr>
+          <w:sz w:val="28"/>
+          <w:szCs w:val="28"/>
+        </w:rPr>
+      </w:pPr>
+      <w:r>
+        <w:rPr>
+          <w:sz w:val="28"/>
+          <w:szCs w:val="28"/>
+        </w:rPr>
+        <w:t xml:space="preserve">Developer: ask for cheat code </w:t>
+      </w:r>
+    </w:p>
+    <w:p>
+      <w:pPr>
+        <w:pStyle w:val="ListParagraph"/>
+        <w:numPr>
+          <w:ilvl w:val="0"/>
+          <w:numId w:val="5"/>
+        </w:numPr>
+        <w:ind w:firstLineChars="0"/>
+        <w:rPr>
+          <w:sz w:val="28"/>
+          <w:szCs w:val="28"/>
+        </w:rPr>
+      </w:pPr>
+      <w:r>
+        <w:rPr>
+          <w:sz w:val="28"/>
+          <w:szCs w:val="28"/>
+        </w:rPr>
+        <w:t xml:space="preserve">Worker: someone you can ask for hints </w:t>
+      </w:r>
+    </w:p>
+    <w:p>
+      <w:pPr>
+        <w:pStyle w:val="ListParagraph"/>
+        <w:numPr>
+          <w:ilvl w:val="0"/>
+          <w:numId w:val="5"/>
+        </w:numPr>
+        <w:ind w:firstLineChars="0"/>
+        <w:rPr>
+          <w:sz w:val="28"/>
+          <w:szCs w:val="28"/>
+        </w:rPr>
+      </w:pPr>
+      <w:r>
+        <w:rPr>
+          <w:sz w:val="28"/>
+          <w:szCs w:val="28"/>
+        </w:rPr>
+        <w:t>Professor: if the detective talk to him with an object, start Line 2: (</w:t>
+      </w:r>
+      <w:r>
+        <w:rPr>
+          <w:rFonts w:hint="eastAsia"/>
+          <w:sz w:val="28"/>
+          <w:szCs w:val="28"/>
+        </w:rPr>
+        <w:t>你以为这事侦探游戏但这其实</w:t>
+      </w:r>
+      <w:proofErr w:type="gramStart"/>
+      <w:r>
+        <w:rPr>
+          <w:rFonts w:hint="eastAsia"/>
+          <w:sz w:val="28"/>
+          <w:szCs w:val="28"/>
+        </w:rPr>
+        <w:t>是打怪游戏</w:t>
+      </w:r>
+      <w:proofErr w:type="gramEnd"/>
+      <w:r>
+        <w:rPr>
+          <w:rFonts w:hint="eastAsia"/>
+          <w:sz w:val="28"/>
+          <w:szCs w:val="28"/>
+        </w:rPr>
+        <w:t>哒！)</w:t>
+      </w:r>
+    </w:p>
+    <w:p>
+      <w:pPr>
+        <w:pStyle w:val="ListParagraph"/>
+        <w:numPr>
+          <w:ilvl w:val="0"/>
+          <w:numId w:val="5"/>
+        </w:numPr>
+        <w:ind w:firstLineChars="0"/>
+        <w:rPr>
+          <w:sz w:val="28"/>
+          <w:szCs w:val="28"/>
+        </w:rPr>
+      </w:pPr>
+      <w:proofErr w:type="spellStart"/>
+      <w:r>
+        <w:rPr>
+          <w:sz w:val="28"/>
+          <w:szCs w:val="28"/>
+        </w:rPr>
+        <w:t>P</w:t>
+      </w:r>
+      <w:r>
+        <w:rPr>
+          <w:sz w:val="28"/>
+          <w:szCs w:val="28"/>
+        </w:rPr>
+        <w:t>rophecis</w:t>
+      </w:r>
+      <w:r>
+        <w:rPr>
+          <w:sz w:val="28"/>
+          <w:szCs w:val="28"/>
+        </w:rPr>
+        <w:t>t</w:t>
+      </w:r>
+      <w:proofErr w:type="spellEnd"/>
+      <w:r>
+        <w:rPr>
+          <w:sz w:val="28"/>
+          <w:szCs w:val="28"/>
+        </w:rPr>
+        <w:t>: someone tell you directions</w:t>
+      </w:r>
+    </w:p>
+    <w:p>
+      <w:pPr>
+        <w:pStyle w:val="ListParagraph"/>
+        <w:numPr>
+          <w:ilvl w:val="0"/>
+          <w:numId w:val="5"/>
+        </w:numPr>
+        <w:ind w:firstLineChars="0"/>
+        <w:rPr>
+          <w:rFonts w:hint="eastAsia"/>
+          <w:sz w:val="28"/>
+          <w:szCs w:val="28"/>
+        </w:rPr>
+      </w:pPr>
+      <w:r>
+        <w:rPr>
+          <w:sz w:val="28"/>
+          <w:szCs w:val="28"/>
+        </w:rPr>
+        <w:t>The monster: final boss for Line 2</w:t>
+      </w:r>
+    </w:p>
+    <w:p>
+      <w:pPr>
+        <w:rPr>
+          <w:sz w:val="28"/>
+          <w:szCs w:val="28"/>
+        </w:rPr>
+      </w:pPr>
+      <w:r>
+        <w:rPr>
+          <w:sz w:val="28"/>
+          <w:szCs w:val="28"/>
+        </w:rPr>
+        <w:t xml:space="preserve">Start screen: </w:t>
+      </w:r>
+    </w:p>
+    <w:p>
+      <w:pPr>
+        <w:pStyle w:val="ListParagraph"/>
+        <w:numPr>
+          <w:ilvl w:val="0"/>
+          <w:numId w:val="5"/>
+        </w:numPr>
+        <w:ind w:firstLineChars="0"/>
+        <w:rPr>
+          <w:sz w:val="28"/>
+          <w:szCs w:val="28"/>
+        </w:rPr>
+      </w:pPr>
+      <w:r>
+        <w:rPr>
+          <w:sz w:val="28"/>
+          <w:szCs w:val="28"/>
+        </w:rPr>
+        <w:t xml:space="preserve">v.1 brighter color </w:t>
+      </w:r>
+    </w:p>
+    <w:p>
+      <w:pPr>
+        <w:pStyle w:val="ListParagraph"/>
+        <w:numPr>
+          <w:ilvl w:val="0"/>
+          <w:numId w:val="5"/>
+        </w:numPr>
+        <w:ind w:firstLineChars="0"/>
+        <w:rPr>
+          <w:sz w:val="28"/>
+          <w:szCs w:val="28"/>
+        </w:rPr>
+      </w:pPr>
+      <w:r>
+        <w:rPr>
+          <w:rFonts w:hint="eastAsia"/>
+          <w:sz w:val="28"/>
+          <w:szCs w:val="28"/>
+        </w:rPr>
+        <w:t>v</w:t>
+      </w:r>
+      <w:r>
+        <w:rPr>
+          <w:sz w:val="28"/>
+          <w:szCs w:val="28"/>
+        </w:rPr>
+        <w:t xml:space="preserve">.2 darker color </w:t>
+      </w:r>
+    </w:p>
+    <w:p>
+      <w:pPr>
+        <w:rPr>
+          <w:sz w:val="28"/>
+          <w:szCs w:val="28"/>
+        </w:rPr>
+      </w:pPr>
+      <w:r>
+        <w:rPr>
+          <w:rFonts w:hint="eastAsia"/>
+          <w:sz w:val="28"/>
+          <w:szCs w:val="28"/>
+        </w:rPr>
+        <w:t>s</w:t>
+      </w:r>
+      <w:r>
+        <w:rPr>
+          <w:sz w:val="28"/>
+          <w:szCs w:val="28"/>
+        </w:rPr>
+        <w:t>cene 1: a room</w:t>
+      </w:r>
+    </w:p>
+    <w:p>
+      <w:pPr>
+        <w:pStyle w:val="ListParagraph"/>
+        <w:numPr>
+          <w:ilvl w:val="0"/>
+          <w:numId w:val="5"/>
+        </w:numPr>
+        <w:ind w:firstLineChars="0"/>
+        <w:rPr>
+          <w:sz w:val="28"/>
+          <w:szCs w:val="28"/>
+        </w:rPr>
+      </w:pPr>
+      <w:r>
+        <w:rPr>
+          <w:rFonts w:hint="eastAsia"/>
+          <w:sz w:val="28"/>
+          <w:szCs w:val="28"/>
+        </w:rPr>
+        <w:t>t</w:t>
+      </w:r>
+      <w:r>
+        <w:rPr>
+          <w:sz w:val="28"/>
+          <w:szCs w:val="28"/>
+        </w:rPr>
+        <w:t xml:space="preserve">he old woman come to give task </w:t>
+      </w:r>
+    </w:p>
+    <w:p>
+      <w:pPr>
+        <w:pStyle w:val="ListParagraph"/>
+        <w:numPr>
+          <w:ilvl w:val="0"/>
+          <w:numId w:val="5"/>
+        </w:numPr>
+        <w:ind w:firstLineChars="0"/>
+        <w:rPr>
+          <w:sz w:val="28"/>
+          <w:szCs w:val="28"/>
+        </w:rPr>
+      </w:pPr>
+      <w:r>
+        <w:rPr>
+          <w:sz w:val="28"/>
+          <w:szCs w:val="28"/>
+        </w:rPr>
+        <w:t xml:space="preserve">if go up, see developer and give cheat code </w:t>
+      </w:r>
+    </w:p>
+    <w:p>
+      <w:pPr>
+        <w:pStyle w:val="ListParagraph"/>
+        <w:numPr>
+          <w:ilvl w:val="0"/>
+          <w:numId w:val="5"/>
+        </w:numPr>
+        <w:ind w:firstLineChars="0"/>
+        <w:rPr>
+          <w:sz w:val="28"/>
+          <w:szCs w:val="28"/>
+        </w:rPr>
+      </w:pPr>
+      <w:r>
+        <w:rPr>
+          <w:sz w:val="28"/>
+          <w:szCs w:val="28"/>
+        </w:rPr>
+        <w:t xml:space="preserve">if go out, start </w:t>
+      </w:r>
+      <w:r>
+        <w:rPr>
+          <w:sz w:val="28"/>
+          <w:szCs w:val="28"/>
+        </w:rPr>
+        <w:t xml:space="preserve">the character set up scene </w:t>
+      </w:r>
+    </w:p>
+    <w:p>
+      <w:pPr>
+        <w:rPr>
+          <w:sz w:val="28"/>
+          <w:szCs w:val="28"/>
+        </w:rPr>
+      </w:pPr>
+      <w:r>
+        <w:rPr>
+          <w:rFonts w:hint="eastAsia"/>
+          <w:sz w:val="28"/>
+          <w:szCs w:val="28"/>
+        </w:rPr>
+        <w:t>s</w:t>
+      </w:r>
+      <w:r>
+        <w:rPr>
+          <w:sz w:val="28"/>
+          <w:szCs w:val="28"/>
+        </w:rPr>
+        <w:t xml:space="preserve">cene 2: character set up </w:t>
+      </w:r>
+    </w:p>
+    <w:p>
+      <w:pPr>
+        <w:pStyle w:val="ListParagraph"/>
+        <w:numPr>
+          <w:ilvl w:val="0"/>
+          <w:numId w:val="5"/>
+        </w:numPr>
+        <w:ind w:firstLineChars="0"/>
+        <w:rPr>
+          <w:sz w:val="28"/>
+          <w:szCs w:val="28"/>
+        </w:rPr>
+      </w:pPr>
+      <w:r>
+        <w:rPr>
+          <w:rFonts w:hint="eastAsia"/>
+          <w:sz w:val="28"/>
+          <w:szCs w:val="28"/>
+        </w:rPr>
+        <w:t>d</w:t>
+      </w:r>
+      <w:r>
+        <w:rPr>
+          <w:sz w:val="28"/>
+          <w:szCs w:val="28"/>
+        </w:rPr>
+        <w:t xml:space="preserve">ifferent points, total 100 </w:t>
+      </w:r>
+    </w:p>
+    <w:p>
+      <w:pPr>
+        <w:rPr>
+          <w:sz w:val="28"/>
+          <w:szCs w:val="28"/>
+        </w:rPr>
+      </w:pPr>
+      <w:r>
+        <w:rPr>
+          <w:rFonts w:hint="eastAsia"/>
+          <w:sz w:val="28"/>
+          <w:szCs w:val="28"/>
+        </w:rPr>
+        <w:t>s</w:t>
+      </w:r>
+      <w:r>
+        <w:rPr>
+          <w:sz w:val="28"/>
+          <w:szCs w:val="28"/>
+        </w:rPr>
+        <w:t>cene 3: street 1</w:t>
+      </w:r>
+    </w:p>
+    <w:p>
+      <w:pPr>
+        <w:pStyle w:val="ListParagraph"/>
+        <w:numPr>
+          <w:ilvl w:val="0"/>
+          <w:numId w:val="5"/>
+        </w:numPr>
+        <w:ind w:firstLineChars="0"/>
+        <w:rPr>
+          <w:sz w:val="28"/>
+          <w:szCs w:val="28"/>
+        </w:rPr>
+      </w:pPr>
+      <w:r>
+        <w:rPr>
+          <w:rFonts w:hint="eastAsia"/>
+          <w:sz w:val="28"/>
+          <w:szCs w:val="28"/>
+        </w:rPr>
+        <w:t>两个花坛（被丢弃的一些东西）</w:t>
+      </w:r>
+    </w:p>
+    <w:p>
+      <w:pPr>
+        <w:pStyle w:val="ListParagraph"/>
+        <w:numPr>
+          <w:ilvl w:val="0"/>
+          <w:numId w:val="5"/>
+        </w:numPr>
+        <w:ind w:firstLineChars="0"/>
+        <w:rPr>
+          <w:sz w:val="28"/>
+          <w:szCs w:val="28"/>
+        </w:rPr>
+      </w:pPr>
+      <w:r>
+        <w:rPr>
+          <w:rFonts w:hint="eastAsia"/>
+          <w:sz w:val="28"/>
+          <w:szCs w:val="28"/>
+        </w:rPr>
+        <w:t>两个灌木丛（浆果）</w:t>
+      </w:r>
+    </w:p>
+    <w:p>
+      <w:pPr>
+        <w:pStyle w:val="ListParagraph"/>
+        <w:numPr>
+          <w:ilvl w:val="0"/>
+          <w:numId w:val="5"/>
+        </w:numPr>
+        <w:ind w:firstLineChars="0"/>
+        <w:rPr>
+          <w:sz w:val="28"/>
+          <w:szCs w:val="28"/>
+        </w:rPr>
+      </w:pPr>
+      <w:r>
+        <w:rPr>
+          <w:rFonts w:hint="eastAsia"/>
+          <w:sz w:val="28"/>
+          <w:szCs w:val="28"/>
+        </w:rPr>
+        <w:t>一棵树（叶子）</w:t>
+      </w:r>
+      <w:r>
+        <w:rPr>
+          <w:rFonts w:hint="eastAsia"/>
+          <w:sz w:val="28"/>
+          <w:szCs w:val="28"/>
+        </w:rPr>
+        <w:t>（猫在这里！）</w:t>
+      </w:r>
+    </w:p>
+    <w:p>
+      <w:pPr>
+        <w:pStyle w:val="ListParagraph"/>
+        <w:numPr>
+          <w:ilvl w:val="0"/>
+          <w:numId w:val="5"/>
+        </w:numPr>
+        <w:ind w:firstLineChars="0"/>
+        <w:rPr>
+          <w:sz w:val="28"/>
+          <w:szCs w:val="28"/>
+        </w:rPr>
+      </w:pPr>
+      <w:r>
+        <w:rPr>
+          <w:rFonts w:hint="eastAsia"/>
+          <w:sz w:val="28"/>
+          <w:szCs w:val="28"/>
+        </w:rPr>
+        <w:lastRenderedPageBreak/>
+        <w:t>一辆车 （可以发现一些有趣的东西）</w:t>
+      </w:r>
+    </w:p>
+    <w:p>
+      <w:pPr>
+        <w:pStyle w:val="ListParagraph"/>
+        <w:numPr>
+          <w:ilvl w:val="0"/>
+          <w:numId w:val="5"/>
+        </w:numPr>
+        <w:ind w:firstLineChars="0"/>
+        <w:rPr>
+          <w:sz w:val="28"/>
+          <w:szCs w:val="28"/>
+        </w:rPr>
+      </w:pPr>
+      <w:r>
+        <w:rPr>
+          <w:rFonts w:hint="eastAsia"/>
+          <w:sz w:val="28"/>
+          <w:szCs w:val="28"/>
+        </w:rPr>
+        <w:t>垃圾桶（可以找到一些好东西）</w:t>
+      </w:r>
+    </w:p>
+    <w:p>
+      <w:pPr>
+        <w:pStyle w:val="ListParagraph"/>
+        <w:numPr>
+          <w:ilvl w:val="0"/>
+          <w:numId w:val="5"/>
+        </w:numPr>
+        <w:ind w:firstLineChars="0"/>
+        <w:rPr>
+          <w:sz w:val="28"/>
+          <w:szCs w:val="28"/>
+        </w:rPr>
+      </w:pPr>
+      <w:r>
+        <w:rPr>
+          <w:rFonts w:hint="eastAsia"/>
+          <w:sz w:val="28"/>
+          <w:szCs w:val="28"/>
+        </w:rPr>
+        <w:t xml:space="preserve">小巷 </w:t>
+      </w:r>
+    </w:p>
+    <w:p>
+      <w:pPr>
+        <w:pStyle w:val="ListParagraph"/>
+        <w:numPr>
+          <w:ilvl w:val="0"/>
+          <w:numId w:val="5"/>
+        </w:numPr>
+        <w:ind w:firstLineChars="0"/>
+        <w:rPr>
+          <w:rFonts w:hint="eastAsia"/>
+          <w:sz w:val="28"/>
+          <w:szCs w:val="28"/>
+        </w:rPr>
+      </w:pPr>
+      <w:r>
+        <w:rPr>
+          <w:rFonts w:hint="eastAsia"/>
+          <w:sz w:val="28"/>
+          <w:szCs w:val="28"/>
+        </w:rPr>
+        <w:t xml:space="preserve">咖啡店 </w:t>
+      </w:r>
+    </w:p>
+    <w:p>
+      <w:pPr>
+        <w:pStyle w:val="ListParagraph"/>
+        <w:numPr>
+          <w:ilvl w:val="0"/>
+          <w:numId w:val="5"/>
+        </w:numPr>
+        <w:ind w:firstLineChars="0"/>
+        <w:rPr>
+          <w:sz w:val="28"/>
+          <w:szCs w:val="28"/>
+        </w:rPr>
+      </w:pPr>
+      <w:r>
+        <w:rPr>
+          <w:rFonts w:hint="eastAsia"/>
+          <w:sz w:val="28"/>
+          <w:szCs w:val="28"/>
+        </w:rPr>
+        <w:t>右边的街</w:t>
+      </w:r>
+    </w:p>
+    <w:p>
+      <w:pPr>
+        <w:pStyle w:val="ListParagraph"/>
+        <w:numPr>
+          <w:ilvl w:val="0"/>
+          <w:numId w:val="5"/>
+        </w:numPr>
+        <w:ind w:firstLineChars="0"/>
+        <w:rPr>
+          <w:sz w:val="28"/>
+          <w:szCs w:val="28"/>
+        </w:rPr>
+      </w:pPr>
+      <w:r>
+        <w:rPr>
+          <w:rFonts w:hint="eastAsia"/>
+          <w:sz w:val="28"/>
+          <w:szCs w:val="28"/>
+        </w:rPr>
+        <w:t>港口</w:t>
+      </w:r>
+    </w:p>
+    <w:p>
+      <w:pPr>
+        <w:rPr>
+          <w:sz w:val="28"/>
+          <w:szCs w:val="28"/>
+        </w:rPr>
+      </w:pPr>
+      <w:r>
+        <w:rPr>
+          <w:sz w:val="28"/>
+          <w:szCs w:val="28"/>
+        </w:rPr>
+        <w:t xml:space="preserve">Scene 4: </w:t>
+      </w:r>
+      <w:r>
+        <w:rPr>
+          <w:rFonts w:hint="eastAsia"/>
+          <w:sz w:val="28"/>
+          <w:szCs w:val="28"/>
+        </w:rPr>
+        <w:t>小巷</w:t>
+      </w:r>
+    </w:p>
+    <w:p>
+      <w:pPr>
+        <w:pStyle w:val="ListParagraph"/>
+        <w:numPr>
+          <w:ilvl w:val="0"/>
+          <w:numId w:val="5"/>
+        </w:numPr>
+        <w:ind w:firstLineChars="0"/>
+        <w:rPr>
+          <w:sz w:val="28"/>
+          <w:szCs w:val="28"/>
+        </w:rPr>
+      </w:pPr>
+      <w:r>
+        <w:rPr>
+          <w:rFonts w:hint="eastAsia"/>
+          <w:sz w:val="28"/>
+          <w:szCs w:val="28"/>
+        </w:rPr>
+        <w:t>奇怪的记号 （灵感）（可以拍照）（可以交给教授）（克苏鲁，启动！）</w:t>
+      </w:r>
+    </w:p>
+    <w:p>
+      <w:pPr>
+        <w:pStyle w:val="ListParagraph"/>
+        <w:numPr>
+          <w:ilvl w:val="0"/>
+          <w:numId w:val="5"/>
+        </w:numPr>
+        <w:ind w:firstLineChars="0"/>
+        <w:rPr>
+          <w:sz w:val="28"/>
+          <w:szCs w:val="28"/>
+        </w:rPr>
+      </w:pPr>
+      <w:r>
+        <w:rPr>
+          <w:rFonts w:hint="eastAsia"/>
+          <w:sz w:val="28"/>
+          <w:szCs w:val="28"/>
+        </w:rPr>
+        <w:t>垃圾桶</w:t>
+      </w:r>
+    </w:p>
+    <w:p>
+      <w:pPr>
+        <w:pStyle w:val="ListParagraph"/>
+        <w:numPr>
+          <w:ilvl w:val="0"/>
+          <w:numId w:val="5"/>
+        </w:numPr>
+        <w:ind w:firstLineChars="0"/>
+        <w:rPr>
+          <w:rFonts w:hint="eastAsia"/>
+          <w:sz w:val="28"/>
+          <w:szCs w:val="28"/>
+        </w:rPr>
+      </w:pPr>
+      <w:r>
+        <w:rPr>
+          <w:rFonts w:hint="eastAsia"/>
+          <w:sz w:val="28"/>
+          <w:szCs w:val="28"/>
+        </w:rPr>
+        <w:t xml:space="preserve">野猫 </w:t>
+      </w:r>
+      <w:r>
+        <w:rPr>
+          <w:sz w:val="28"/>
+          <w:szCs w:val="28"/>
+        </w:rPr>
+        <w:t>(</w:t>
+      </w:r>
+      <w:r>
+        <w:rPr>
+          <w:rFonts w:hint="eastAsia"/>
+          <w:sz w:val="28"/>
+          <w:szCs w:val="28"/>
+        </w:rPr>
+        <w:t>不是要找的)</w:t>
+      </w:r>
+    </w:p>
+    <w:p>
+      <w:pPr>
+        <w:rPr>
+          <w:sz w:val="28"/>
+          <w:szCs w:val="28"/>
+        </w:rPr>
+      </w:pPr>
+      <w:r>
+        <w:rPr>
+          <w:sz w:val="28"/>
+          <w:szCs w:val="28"/>
+        </w:rPr>
+        <w:t xml:space="preserve">Scene 5: </w:t>
+      </w:r>
+      <w:r>
+        <w:rPr>
+          <w:rFonts w:hint="eastAsia"/>
+          <w:sz w:val="28"/>
+          <w:szCs w:val="28"/>
+        </w:rPr>
+        <w:t>咖啡店</w:t>
+      </w:r>
+    </w:p>
+    <w:p>
+      <w:pPr>
+        <w:pStyle w:val="ListParagraph"/>
+        <w:numPr>
+          <w:ilvl w:val="0"/>
+          <w:numId w:val="5"/>
+        </w:numPr>
+        <w:ind w:firstLineChars="0"/>
+        <w:rPr>
+          <w:rFonts w:hint="eastAsia"/>
+          <w:sz w:val="28"/>
+          <w:szCs w:val="28"/>
+        </w:rPr>
+      </w:pPr>
+      <w:r>
+        <w:rPr>
+          <w:rFonts w:hint="eastAsia"/>
+          <w:sz w:val="28"/>
+          <w:szCs w:val="28"/>
+        </w:rPr>
+        <w:t>教授</w:t>
+      </w:r>
+      <w:r>
+        <w:rPr>
+          <w:rFonts w:hint="eastAsia"/>
+          <w:sz w:val="28"/>
+          <w:szCs w:val="28"/>
+        </w:rPr>
+        <w:t xml:space="preserve"> （开启克苏鲁线，技能书）</w:t>
+      </w:r>
+    </w:p>
+    <w:p>
+      <w:pPr>
+        <w:pStyle w:val="ListParagraph"/>
+        <w:numPr>
+          <w:ilvl w:val="0"/>
+          <w:numId w:val="5"/>
+        </w:numPr>
+        <w:ind w:firstLineChars="0"/>
+        <w:rPr>
+          <w:sz w:val="28"/>
+          <w:szCs w:val="28"/>
+        </w:rPr>
+      </w:pPr>
+      <w:r>
+        <w:rPr>
+          <w:rFonts w:hint="eastAsia"/>
+          <w:sz w:val="28"/>
+          <w:szCs w:val="28"/>
+        </w:rPr>
+        <w:t>咖啡</w:t>
+      </w:r>
+    </w:p>
+    <w:p>
+      <w:pPr>
+        <w:pStyle w:val="ListParagraph"/>
+        <w:numPr>
+          <w:ilvl w:val="0"/>
+          <w:numId w:val="5"/>
+        </w:numPr>
+        <w:ind w:firstLineChars="0"/>
+        <w:rPr>
+          <w:sz w:val="28"/>
+          <w:szCs w:val="28"/>
+        </w:rPr>
+      </w:pPr>
+      <w:r>
+        <w:rPr>
+          <w:rFonts w:hint="eastAsia"/>
+          <w:sz w:val="28"/>
+          <w:szCs w:val="28"/>
+        </w:rPr>
+        <w:t>点心</w:t>
+      </w:r>
+    </w:p>
+    <w:p>
+      <w:pPr>
+        <w:rPr>
+          <w:sz w:val="28"/>
+          <w:szCs w:val="28"/>
+        </w:rPr>
+      </w:pPr>
+      <w:r>
+        <w:rPr>
+          <w:sz w:val="28"/>
+          <w:szCs w:val="28"/>
+        </w:rPr>
+        <w:t>S</w:t>
+      </w:r>
+      <w:r>
+        <w:rPr>
+          <w:rFonts w:hint="eastAsia"/>
+          <w:sz w:val="28"/>
+          <w:szCs w:val="28"/>
+        </w:rPr>
+        <w:t>cene</w:t>
+      </w:r>
+      <w:r>
+        <w:rPr>
+          <w:sz w:val="28"/>
+          <w:szCs w:val="28"/>
+        </w:rPr>
+        <w:t xml:space="preserve"> 6</w:t>
+      </w:r>
+      <w:r>
+        <w:rPr>
+          <w:rFonts w:hint="eastAsia"/>
+          <w:sz w:val="28"/>
+          <w:szCs w:val="28"/>
+        </w:rPr>
+        <w:t>：右边的街</w:t>
+      </w:r>
+    </w:p>
+    <w:p>
+      <w:pPr>
+        <w:pStyle w:val="ListParagraph"/>
+        <w:numPr>
+          <w:ilvl w:val="0"/>
+          <w:numId w:val="5"/>
+        </w:numPr>
+        <w:ind w:firstLineChars="0"/>
+        <w:rPr>
+          <w:sz w:val="28"/>
+          <w:szCs w:val="28"/>
+        </w:rPr>
+      </w:pPr>
+      <w:r>
+        <w:rPr>
+          <w:rFonts w:hint="eastAsia"/>
+          <w:sz w:val="28"/>
+          <w:szCs w:val="28"/>
+        </w:rPr>
+        <w:t>预言家 （预言，提示）（如果已开启克苏鲁线，技能书）</w:t>
+      </w:r>
+    </w:p>
+    <w:p>
+      <w:pPr>
+        <w:pStyle w:val="ListParagraph"/>
+        <w:numPr>
+          <w:ilvl w:val="0"/>
+          <w:numId w:val="5"/>
+        </w:numPr>
+        <w:ind w:firstLineChars="0"/>
+        <w:rPr>
+          <w:sz w:val="28"/>
+          <w:szCs w:val="28"/>
+        </w:rPr>
+      </w:pPr>
+      <w:r>
+        <w:rPr>
+          <w:rFonts w:hint="eastAsia"/>
+          <w:sz w:val="28"/>
+          <w:szCs w:val="28"/>
+        </w:rPr>
+        <w:t>黑猫（不是要找的）</w:t>
+      </w:r>
+    </w:p>
+    <w:p>
+      <w:pPr>
+        <w:pStyle w:val="ListParagraph"/>
+        <w:numPr>
+          <w:ilvl w:val="0"/>
+          <w:numId w:val="5"/>
+        </w:numPr>
+        <w:ind w:firstLineChars="0"/>
+        <w:rPr>
+          <w:sz w:val="28"/>
+          <w:szCs w:val="28"/>
+        </w:rPr>
+      </w:pPr>
+      <w:r>
+        <w:rPr>
+          <w:rFonts w:hint="eastAsia"/>
+          <w:sz w:val="28"/>
+          <w:szCs w:val="28"/>
+        </w:rPr>
+        <w:t xml:space="preserve">灌木丛 </w:t>
+      </w:r>
+    </w:p>
+    <w:p>
+      <w:pPr>
+        <w:rPr>
+          <w:sz w:val="28"/>
+          <w:szCs w:val="28"/>
+        </w:rPr>
+      </w:pPr>
+      <w:r>
+        <w:rPr>
+          <w:sz w:val="28"/>
+          <w:szCs w:val="28"/>
+        </w:rPr>
+        <w:t>S</w:t>
+      </w:r>
+      <w:r>
+        <w:rPr>
+          <w:rFonts w:hint="eastAsia"/>
+          <w:sz w:val="28"/>
+          <w:szCs w:val="28"/>
+        </w:rPr>
+        <w:t>cene</w:t>
+      </w:r>
+      <w:r>
+        <w:rPr>
+          <w:sz w:val="28"/>
+          <w:szCs w:val="28"/>
+        </w:rPr>
+        <w:t xml:space="preserve"> 7</w:t>
+      </w:r>
+      <w:r>
+        <w:rPr>
+          <w:rFonts w:hint="eastAsia"/>
+          <w:sz w:val="28"/>
+          <w:szCs w:val="28"/>
+        </w:rPr>
+        <w:t>：港口</w:t>
+      </w:r>
+    </w:p>
+    <w:p>
+      <w:pPr>
+        <w:pStyle w:val="ListParagraph"/>
+        <w:numPr>
+          <w:ilvl w:val="0"/>
+          <w:numId w:val="5"/>
+        </w:numPr>
+        <w:ind w:firstLineChars="0"/>
+        <w:rPr>
+          <w:sz w:val="28"/>
+          <w:szCs w:val="28"/>
+        </w:rPr>
+      </w:pPr>
+      <w:r>
+        <w:rPr>
+          <w:rFonts w:hint="eastAsia"/>
+          <w:sz w:val="28"/>
+          <w:szCs w:val="28"/>
+        </w:rPr>
+        <w:t>码头工人：知道猫去了哪里，港口怪事，寻求帮助</w:t>
+      </w:r>
+    </w:p>
+    <w:p>
+      <w:pPr>
+        <w:pStyle w:val="ListParagraph"/>
+        <w:numPr>
+          <w:ilvl w:val="0"/>
+          <w:numId w:val="5"/>
+        </w:numPr>
+        <w:ind w:firstLineChars="0"/>
+        <w:rPr>
+          <w:sz w:val="28"/>
+          <w:szCs w:val="28"/>
+        </w:rPr>
+      </w:pPr>
+      <w:r>
+        <w:rPr>
+          <w:rFonts w:hint="eastAsia"/>
+          <w:sz w:val="28"/>
+          <w:szCs w:val="28"/>
+        </w:rPr>
+        <w:t>奇怪的传销人员：唤醒boss</w:t>
+      </w:r>
+    </w:p>
+    <w:p>
+      <w:pPr>
+        <w:rPr>
+          <w:sz w:val="28"/>
+          <w:szCs w:val="28"/>
+        </w:rPr>
+      </w:pPr>
+      <w:r>
+        <w:rPr>
+          <w:sz w:val="28"/>
+          <w:szCs w:val="28"/>
+        </w:rPr>
+        <w:t>S</w:t>
+      </w:r>
+      <w:r>
+        <w:rPr>
+          <w:rFonts w:hint="eastAsia"/>
+          <w:sz w:val="28"/>
+          <w:szCs w:val="28"/>
+        </w:rPr>
+        <w:t>cene</w:t>
+      </w:r>
+      <w:r>
+        <w:rPr>
+          <w:sz w:val="28"/>
+          <w:szCs w:val="28"/>
+        </w:rPr>
+        <w:t xml:space="preserve"> 8</w:t>
+      </w:r>
+      <w:r>
+        <w:rPr>
+          <w:rFonts w:hint="eastAsia"/>
+          <w:sz w:val="28"/>
+          <w:szCs w:val="28"/>
+        </w:rPr>
+        <w:t>：战斗</w:t>
+      </w:r>
+    </w:p>
+    <w:p>
+      <w:pPr>
+        <w:rPr>
+          <w:sz w:val="28"/>
+          <w:szCs w:val="28"/>
+        </w:rPr>
+      </w:pPr>
+      <w:r>
+        <w:rPr>
+          <w:rFonts w:hint="eastAsia"/>
+          <w:sz w:val="28"/>
+          <w:szCs w:val="28"/>
+        </w:rPr>
+        <w:lastRenderedPageBreak/>
+        <w:t>成功的话就会获得鱿鱼条一根</w:t>
+      </w:r>
+    </w:p>
+    <w:p>
+      <w:pPr>
+        <w:rPr>
+          <w:rFonts w:hint="eastAsia"/>
+          <w:sz w:val="28"/>
+          <w:szCs w:val="28"/>
+        </w:rPr>
+      </w:pPr>
+      <w:r>
+        <w:rPr>
+          <w:rFonts w:hint="eastAsia"/>
+          <w:sz w:val="28"/>
+          <w:szCs w:val="28"/>
+        </w:rPr>
+        <w:t>使用即可召唤猫</w:t>
+      </w:r>
+      <w:proofErr w:type="gramStart"/>
+      <w:r>
+        <w:rPr>
+          <w:rFonts w:hint="eastAsia"/>
+          <w:sz w:val="28"/>
+          <w:szCs w:val="28"/>
+        </w:rPr>
+        <w:t>猫</w:t>
+      </w:r>
+      <w:proofErr w:type="gramEnd"/>
+    </w:p>
+    <w:p>
+      <w:pPr>
+        <w:rPr>
+          <w:rFonts w:hint="eastAsia"/>
+          <w:sz w:val="28"/>
+          <w:szCs w:val="28"/>
+        </w:rPr>
+      </w:pPr>
+      <w:r>
+        <w:rPr>
+          <w:rFonts w:hint="eastAsia"/>
+          <w:sz w:val="28"/>
+          <w:szCs w:val="28"/>
+        </w:rPr>
+        <w:t>就算拯救了世界也不要</w:t>
+      </w:r>
+      <w:proofErr w:type="gramStart"/>
+      <w:r>
+        <w:rPr>
+          <w:rFonts w:hint="eastAsia"/>
+          <w:sz w:val="28"/>
+          <w:szCs w:val="28"/>
+        </w:rPr>
+        <w:t>忘记找</w:t>
+      </w:r>
+      <w:proofErr w:type="gramEnd"/>
+      <w:r>
+        <w:rPr>
+          <w:rFonts w:hint="eastAsia"/>
+          <w:sz w:val="28"/>
+          <w:szCs w:val="28"/>
+        </w:rPr>
+        <w:t>猫哦</w:t>
       </w:r>
     </w:p>
     <w:sectPr>
@@ -159,6 +1397,119 @@
     </w:lvl>
   </w:abstractNum>
   <w:abstractNum w:abstractNumId="1" w15:restartNumberingAfterBreak="0">
+    <w:nsid w:val="272E4D20"/>
+    <w:multiLevelType w:val="hybridMultilevel"/>
+    <w:tmpl w:val="DCB83E16"/>
+    <w:lvl w:ilvl="0" w:tplc="4A46C882">
+      <w:start w:val="5"/>
+      <w:numFmt w:val="bullet"/>
+      <w:lvlText w:val="-"/>
+      <w:lvlJc w:val="left"/>
+      <w:pPr>
+        <w:ind w:left="360" w:hanging="360"/>
+      </w:pPr>
+      <w:rPr>
+        <w:rFonts w:ascii="等线" w:eastAsia="等线" w:hAnsi="等线" w:cstheme="minorBidi" w:hint="eastAsia"/>
+      </w:rPr>
+    </w:lvl>
+    <w:lvl w:ilvl="1" w:tplc="04090003" w:tentative="1">
+      <w:start w:val="1"/>
+      <w:numFmt w:val="bullet"/>
+      <w:lvlText w:val=""/>
+      <w:lvlJc w:val="left"/>
+      <w:pPr>
+        <w:ind w:left="880" w:hanging="440"/>
+      </w:pPr>
+      <w:rPr>
+        <w:rFonts w:ascii="Wingdings" w:hAnsi="Wingdings" w:hint="default"/>
+      </w:rPr>
+    </w:lvl>
+    <w:lvl w:ilvl="2" w:tplc="04090005" w:tentative="1">
+      <w:start w:val="1"/>
+      <w:numFmt w:val="bullet"/>
+      <w:lvlText w:val=""/>
+      <w:lvlJc w:val="left"/>
+      <w:pPr>
+        <w:ind w:left="1320" w:hanging="440"/>
+      </w:pPr>
+      <w:rPr>
+        <w:rFonts w:ascii="Wingdings" w:hAnsi="Wingdings" w:hint="default"/>
+      </w:rPr>
+    </w:lvl>
+    <w:lvl w:ilvl="3" w:tplc="04090001" w:tentative="1">
+      <w:start w:val="1"/>
+      <w:numFmt w:val="bullet"/>
+      <w:lvlText w:val=""/>
+      <w:lvlJc w:val="left"/>
+      <w:pPr>
+        <w:ind w:left="1760" w:hanging="440"/>
+      </w:pPr>
+      <w:rPr>
+        <w:rFonts w:ascii="Wingdings" w:hAnsi="Wingdings" w:hint="default"/>
+      </w:rPr>
+    </w:lvl>
+    <w:lvl w:ilvl="4" w:tplc="04090003" w:tentative="1">
+      <w:start w:val="1"/>
+      <w:numFmt w:val="bullet"/>
+      <w:lvlText w:val=""/>
+      <w:lvlJc w:val="left"/>
+      <w:pPr>
+        <w:ind w:left="2200" w:hanging="440"/>
+      </w:pPr>
+      <w:rPr>
+        <w:rFonts w:ascii="Wingdings" w:hAnsi="Wingdings" w:hint="default"/>
+      </w:rPr>
+    </w:lvl>
+    <w:lvl w:ilvl="5" w:tplc="04090005" w:tentative="1">
+      <w:start w:val="1"/>
+      <w:numFmt w:val="bullet"/>
+      <w:lvlText w:val=""/>
+      <w:lvlJc w:val="left"/>
+      <w:pPr>
+        <w:ind w:left="2640" w:hanging="440"/>
+      </w:pPr>
+      <w:rPr>
+        <w:rFonts w:ascii="Wingdings" w:hAnsi="Wingdings" w:hint="default"/>
+      </w:rPr>
+    </w:lvl>
+    <w:lvl w:ilvl="6" w:tplc="04090001" w:tentative="1">
+      <w:start w:val="1"/>
+      <w:numFmt w:val="bullet"/>
+      <w:lvlText w:val=""/>
+      <w:lvlJc w:val="left"/>
+      <w:pPr>
+        <w:ind w:left="3080" w:hanging="440"/>
+      </w:pPr>
+      <w:rPr>
+        <w:rFonts w:ascii="Wingdings" w:hAnsi="Wingdings" w:hint="default"/>
+      </w:rPr>
+    </w:lvl>
+    <w:lvl w:ilvl="7" w:tplc="04090003" w:tentative="1">
+      <w:start w:val="1"/>
+      <w:numFmt w:val="bullet"/>
+      <w:lvlText w:val=""/>
+      <w:lvlJc w:val="left"/>
+      <w:pPr>
+        <w:ind w:left="3520" w:hanging="440"/>
+      </w:pPr>
+      <w:rPr>
+        <w:rFonts w:ascii="Wingdings" w:hAnsi="Wingdings" w:hint="default"/>
+      </w:rPr>
+    </w:lvl>
+    <w:lvl w:ilvl="8" w:tplc="04090005" w:tentative="1">
+      <w:start w:val="1"/>
+      <w:numFmt w:val="bullet"/>
+      <w:lvlText w:val=""/>
+      <w:lvlJc w:val="left"/>
+      <w:pPr>
+        <w:ind w:left="3960" w:hanging="440"/>
+      </w:pPr>
+      <w:rPr>
+        <w:rFonts w:ascii="Wingdings" w:hAnsi="Wingdings" w:hint="default"/>
+      </w:rPr>
+    </w:lvl>
+  </w:abstractNum>
+  <w:abstractNum w:abstractNumId="2" w15:restartNumberingAfterBreak="0">
     <w:nsid w:val="28BB36DE"/>
     <w:multiLevelType w:val="hybridMultilevel"/>
     <w:tmpl w:val="4F2E2074"/>
@@ -247,7 +1598,7 @@
       </w:pPr>
     </w:lvl>
   </w:abstractNum>
-  <w:abstractNum w:abstractNumId="2" w15:restartNumberingAfterBreak="0">
+  <w:abstractNum w:abstractNumId="3" w15:restartNumberingAfterBreak="0">
     <w:nsid w:val="65E248D0"/>
     <w:multiLevelType w:val="hybridMultilevel"/>
     <w:tmpl w:val="DD1E6A50"/>
@@ -336,7 +1687,7 @@
       </w:pPr>
     </w:lvl>
   </w:abstractNum>
-  <w:abstractNum w:abstractNumId="3" w15:restartNumberingAfterBreak="0">
+  <w:abstractNum w:abstractNumId="4" w15:restartNumberingAfterBreak="0">
     <w:nsid w:val="749C5FD1"/>
     <w:multiLevelType w:val="hybridMultilevel"/>
     <w:tmpl w:val="89B694AA"/>
@@ -426,16 +1777,19 @@
     </w:lvl>
   </w:abstractNum>
   <w:num w:numId="1" w16cid:durableId="590361625">
-    <w:abstractNumId w:val="3"/>
+    <w:abstractNumId w:val="4"/>
   </w:num>
   <w:num w:numId="2" w16cid:durableId="220020410">
     <w:abstractNumId w:val="0"/>
   </w:num>
   <w:num w:numId="3" w16cid:durableId="468863206">
-    <w:abstractNumId w:val="1"/>
+    <w:abstractNumId w:val="2"/>
   </w:num>
   <w:num w:numId="4" w16cid:durableId="1856768552">
-    <w:abstractNumId w:val="2"/>
+    <w:abstractNumId w:val="3"/>
+  </w:num>
+  <w:num w:numId="5" w16cid:durableId="1375884374">
+    <w:abstractNumId w:val="1"/>
   </w:num>
 </w:numbering>
 </file>
@@ -560,6 +1914,7 @@
     <w:lsdException w:name="HTML Sample" w:semiHidden="1" w:unhideWhenUsed="1"/>
     <w:lsdException w:name="HTML Typewriter" w:semiHidden="1" w:unhideWhenUsed="1"/>
     <w:lsdException w:name="HTML Variable" w:semiHidden="1" w:unhideWhenUsed="1"/>
+    <w:lsdException w:name="Normal Table" w:semiHidden="1" w:unhideWhenUsed="1"/>
     <w:lsdException w:name="annotation subject" w:semiHidden="1" w:unhideWhenUsed="1"/>
     <w:lsdException w:name="No List" w:semiHidden="1" w:unhideWhenUsed="1"/>
     <w:lsdException w:name="Outline List 1" w:semiHidden="1" w:unhideWhenUsed="1"/>
@@ -606,8 +1961,10 @@
     <w:lsdException w:name="Table Subtle 2" w:semiHidden="1" w:unhideWhenUsed="1"/>
     <w:lsdException w:name="Table Web 1" w:semiHidden="1" w:unhideWhenUsed="1"/>
     <w:lsdException w:name="Table Web 2" w:semiHidden="1" w:unhideWhenUsed="1"/>
+    <w:lsdException w:name="Table Web 3" w:semiHidden="1" w:unhideWhenUsed="1"/>
     <w:lsdException w:name="Balloon Text" w:semiHidden="1" w:unhideWhenUsed="1"/>
     <w:lsdException w:name="Table Grid" w:uiPriority="39"/>
+    <w:lsdException w:name="Table Theme" w:semiHidden="1" w:unhideWhenUsed="1"/>
     <w:lsdException w:name="Placeholder Text" w:semiHidden="1"/>
     <w:lsdException w:name="No Spacing" w:uiPriority="1" w:qFormat="1"/>
     <w:lsdException w:name="Light Shading" w:uiPriority="60"/>

--- a/planning ideas.docx
+++ b/planning ideas.docx
@@ -74,12 +74,16 @@
         </w:numPr>
         <w:ind w:firstLineChars="0"/>
         <w:rPr>
-          <w:sz w:val="28"/>
-          <w:szCs w:val="28"/>
-        </w:rPr>
-      </w:pPr>
-      <w:r>
-        <w:rPr>
+          <w:b/>
+          <w:bCs/>
+          <w:sz w:val="28"/>
+          <w:szCs w:val="28"/>
+        </w:rPr>
+      </w:pPr>
+      <w:r>
+        <w:rPr>
+          <w:b/>
+          <w:bCs/>
           <w:sz w:val="28"/>
           <w:szCs w:val="28"/>
         </w:rPr>
@@ -89,25 +93,2062 @@
     <w:p>
       <w:pPr>
         <w:rPr>
-          <w:sz w:val="28"/>
-          <w:szCs w:val="28"/>
-        </w:rPr>
-      </w:pPr>
-    </w:p>
-    <w:p>
-      <w:pPr>
-        <w:rPr>
-          <w:sz w:val="28"/>
-          <w:szCs w:val="28"/>
-        </w:rPr>
-      </w:pPr>
-      <w:r>
+          <w:b/>
+          <w:bCs/>
+          <w:sz w:val="28"/>
+          <w:szCs w:val="28"/>
+        </w:rPr>
+      </w:pPr>
+    </w:p>
+    <w:p>
+      <w:pPr>
+        <w:rPr>
+          <w:sz w:val="28"/>
+          <w:szCs w:val="28"/>
+        </w:rPr>
+      </w:pPr>
+      <w:r>
+        <w:rPr>
+          <w:sz w:val="28"/>
+          <w:szCs w:val="28"/>
+        </w:rPr>
+        <w:t xml:space="preserve">So here comes the second function of the doc: copy code since it’s not allowed to open two </w:t>
+      </w:r>
+      <w:proofErr w:type="spellStart"/>
+      <w:r>
+        <w:rPr>
+          <w:sz w:val="28"/>
+          <w:szCs w:val="28"/>
+        </w:rPr>
+        <w:t>greenfoot</w:t>
+      </w:r>
+      <w:proofErr w:type="spellEnd"/>
+      <w:r>
+        <w:rPr>
+          <w:sz w:val="28"/>
+          <w:szCs w:val="28"/>
+        </w:rPr>
+        <w:t xml:space="preserve"> projects simultaneously. </w:t>
+      </w:r>
+    </w:p>
+    <w:p>
+      <w:pPr>
+        <w:rPr>
+          <w:sz w:val="28"/>
+          <w:szCs w:val="28"/>
+        </w:rPr>
+      </w:pPr>
+    </w:p>
+    <w:p>
+      <w:pPr>
+        <w:rPr>
+          <w:sz w:val="28"/>
+          <w:szCs w:val="28"/>
+        </w:rPr>
+      </w:pPr>
+      <w:r>
+        <w:rPr>
+          <w:sz w:val="28"/>
+          <w:szCs w:val="28"/>
+        </w:rPr>
+        <w:t>In object:</w:t>
+      </w:r>
+    </w:p>
+    <w:p>
+      <w:pPr>
+        <w:rPr>
+          <w:sz w:val="28"/>
+          <w:szCs w:val="28"/>
+        </w:rPr>
+      </w:pPr>
+      <w:r>
+        <w:rPr>
+          <w:sz w:val="28"/>
+          <w:szCs w:val="28"/>
+        </w:rPr>
+        <w:t xml:space="preserve">private void </w:t>
+      </w:r>
+      <w:proofErr w:type="gramStart"/>
+      <w:r>
+        <w:rPr>
+          <w:sz w:val="28"/>
+          <w:szCs w:val="28"/>
+        </w:rPr>
+        <w:t>move(</w:t>
+      </w:r>
+      <w:proofErr w:type="gramEnd"/>
+      <w:r>
+        <w:rPr>
+          <w:sz w:val="28"/>
+          <w:szCs w:val="28"/>
+        </w:rPr>
+        <w:t>)</w:t>
+      </w:r>
+    </w:p>
+    <w:p>
+      <w:pPr>
+        <w:rPr>
+          <w:sz w:val="28"/>
+          <w:szCs w:val="28"/>
+        </w:rPr>
+      </w:pPr>
+      <w:r>
+        <w:rPr>
+          <w:sz w:val="28"/>
+          <w:szCs w:val="28"/>
+        </w:rPr>
+        <w:t xml:space="preserve">    {</w:t>
+      </w:r>
+    </w:p>
+    <w:p>
+      <w:pPr>
+        <w:rPr>
+          <w:sz w:val="28"/>
+          <w:szCs w:val="28"/>
+        </w:rPr>
+      </w:pPr>
+      <w:r>
+        <w:rPr>
+          <w:sz w:val="28"/>
+          <w:szCs w:val="28"/>
+        </w:rPr>
+        <w:t xml:space="preserve">       int dx = 0, </w:t>
+      </w:r>
+      <w:proofErr w:type="spellStart"/>
+      <w:r>
+        <w:rPr>
+          <w:sz w:val="28"/>
+          <w:szCs w:val="28"/>
+        </w:rPr>
+        <w:t>dy</w:t>
+      </w:r>
+      <w:proofErr w:type="spellEnd"/>
+      <w:r>
+        <w:rPr>
+          <w:sz w:val="28"/>
+          <w:szCs w:val="28"/>
+        </w:rPr>
+        <w:t xml:space="preserve"> = 0;</w:t>
+      </w:r>
+    </w:p>
+    <w:p>
+      <w:pPr>
+        <w:rPr>
+          <w:sz w:val="28"/>
+          <w:szCs w:val="28"/>
+        </w:rPr>
+      </w:pPr>
+      <w:r>
+        <w:rPr>
+          <w:sz w:val="28"/>
+          <w:szCs w:val="28"/>
+        </w:rPr>
+        <w:t xml:space="preserve">       if (</w:t>
+      </w:r>
+      <w:proofErr w:type="spellStart"/>
+      <w:r>
+        <w:rPr>
+          <w:sz w:val="28"/>
+          <w:szCs w:val="28"/>
+        </w:rPr>
+        <w:t>Greenfoot.isKeyDown</w:t>
+      </w:r>
+      <w:proofErr w:type="spellEnd"/>
+      <w:r>
+        <w:rPr>
+          <w:sz w:val="28"/>
+          <w:szCs w:val="28"/>
+        </w:rPr>
+        <w:t xml:space="preserve">("up")) </w:t>
+      </w:r>
+      <w:proofErr w:type="spellStart"/>
+      <w:r>
+        <w:rPr>
+          <w:sz w:val="28"/>
+          <w:szCs w:val="28"/>
+        </w:rPr>
+        <w:t>dy</w:t>
+      </w:r>
+      <w:proofErr w:type="spellEnd"/>
+      <w:r>
+        <w:rPr>
+          <w:sz w:val="28"/>
+          <w:szCs w:val="28"/>
+        </w:rPr>
+        <w:t>--;</w:t>
+      </w:r>
+    </w:p>
+    <w:p>
+      <w:pPr>
+        <w:rPr>
+          <w:sz w:val="28"/>
+          <w:szCs w:val="28"/>
+        </w:rPr>
+      </w:pPr>
+      <w:r>
+        <w:rPr>
+          <w:sz w:val="28"/>
+          <w:szCs w:val="28"/>
+        </w:rPr>
+        <w:t xml:space="preserve">       if (</w:t>
+      </w:r>
+      <w:proofErr w:type="spellStart"/>
+      <w:r>
+        <w:rPr>
+          <w:sz w:val="28"/>
+          <w:szCs w:val="28"/>
+        </w:rPr>
+        <w:t>Greenfoot.isKeyDown</w:t>
+      </w:r>
+      <w:proofErr w:type="spellEnd"/>
+      <w:r>
+        <w:rPr>
+          <w:sz w:val="28"/>
+          <w:szCs w:val="28"/>
+        </w:rPr>
+        <w:t xml:space="preserve">("down")) </w:t>
+      </w:r>
+      <w:proofErr w:type="spellStart"/>
+      <w:r>
+        <w:rPr>
+          <w:sz w:val="28"/>
+          <w:szCs w:val="28"/>
+        </w:rPr>
+        <w:t>dy</w:t>
+      </w:r>
+      <w:proofErr w:type="spellEnd"/>
+      <w:r>
+        <w:rPr>
+          <w:sz w:val="28"/>
+          <w:szCs w:val="28"/>
+        </w:rPr>
+        <w:t>++;</w:t>
+      </w:r>
+    </w:p>
+    <w:p>
+      <w:pPr>
+        <w:rPr>
+          <w:sz w:val="28"/>
+          <w:szCs w:val="28"/>
+        </w:rPr>
+      </w:pPr>
+      <w:r>
+        <w:rPr>
+          <w:sz w:val="28"/>
+          <w:szCs w:val="28"/>
+        </w:rPr>
+        <w:t xml:space="preserve">       if (</w:t>
+      </w:r>
+      <w:proofErr w:type="spellStart"/>
+      <w:r>
+        <w:rPr>
+          <w:sz w:val="28"/>
+          <w:szCs w:val="28"/>
+        </w:rPr>
+        <w:t>Greenfoot.isKeyDown</w:t>
+      </w:r>
+      <w:proofErr w:type="spellEnd"/>
+      <w:r>
+        <w:rPr>
+          <w:sz w:val="28"/>
+          <w:szCs w:val="28"/>
+        </w:rPr>
+        <w:t>("left")) dx--;</w:t>
+      </w:r>
+    </w:p>
+    <w:p>
+      <w:pPr>
+        <w:rPr>
+          <w:sz w:val="28"/>
+          <w:szCs w:val="28"/>
+        </w:rPr>
+      </w:pPr>
+      <w:r>
+        <w:rPr>
+          <w:sz w:val="28"/>
+          <w:szCs w:val="28"/>
+        </w:rPr>
+        <w:t xml:space="preserve">       if (</w:t>
+      </w:r>
+      <w:proofErr w:type="spellStart"/>
+      <w:r>
+        <w:rPr>
+          <w:sz w:val="28"/>
+          <w:szCs w:val="28"/>
+        </w:rPr>
+        <w:t>Greenfoot.isKeyDown</w:t>
+      </w:r>
+      <w:proofErr w:type="spellEnd"/>
+      <w:r>
+        <w:rPr>
+          <w:sz w:val="28"/>
+          <w:szCs w:val="28"/>
+        </w:rPr>
+        <w:t>("right")) dx++;</w:t>
+      </w:r>
+    </w:p>
+    <w:p>
+      <w:pPr>
+        <w:rPr>
+          <w:sz w:val="28"/>
+          <w:szCs w:val="28"/>
+        </w:rPr>
+      </w:pPr>
+      <w:r>
+        <w:rPr>
+          <w:sz w:val="28"/>
+          <w:szCs w:val="28"/>
+        </w:rPr>
+        <w:t xml:space="preserve">       </w:t>
+      </w:r>
+      <w:proofErr w:type="spellStart"/>
+      <w:r>
+        <w:rPr>
+          <w:sz w:val="28"/>
+          <w:szCs w:val="28"/>
+        </w:rPr>
+        <w:t>setLocation</w:t>
+      </w:r>
+      <w:proofErr w:type="spellEnd"/>
+      <w:r>
+        <w:rPr>
+          <w:sz w:val="28"/>
+          <w:szCs w:val="28"/>
+        </w:rPr>
+        <w:t>(</w:t>
+      </w:r>
+      <w:proofErr w:type="spellStart"/>
+      <w:proofErr w:type="gramStart"/>
+      <w:r>
+        <w:rPr>
+          <w:sz w:val="28"/>
+          <w:szCs w:val="28"/>
+        </w:rPr>
+        <w:t>getX</w:t>
+      </w:r>
+      <w:proofErr w:type="spellEnd"/>
+      <w:r>
+        <w:rPr>
+          <w:sz w:val="28"/>
+          <w:szCs w:val="28"/>
+        </w:rPr>
+        <w:t>(</w:t>
+      </w:r>
+      <w:proofErr w:type="gramEnd"/>
+      <w:r>
+        <w:rPr>
+          <w:sz w:val="28"/>
+          <w:szCs w:val="28"/>
+        </w:rPr>
+        <w:t xml:space="preserve">) + dx, </w:t>
+      </w:r>
+      <w:proofErr w:type="spellStart"/>
+      <w:r>
+        <w:rPr>
+          <w:sz w:val="28"/>
+          <w:szCs w:val="28"/>
+        </w:rPr>
+        <w:t>getY</w:t>
+      </w:r>
+      <w:proofErr w:type="spellEnd"/>
+      <w:r>
+        <w:rPr>
+          <w:sz w:val="28"/>
+          <w:szCs w:val="28"/>
+        </w:rPr>
+        <w:t>());</w:t>
+      </w:r>
+    </w:p>
+    <w:p>
+      <w:pPr>
+        <w:rPr>
+          <w:sz w:val="28"/>
+          <w:szCs w:val="28"/>
+        </w:rPr>
+      </w:pPr>
+      <w:r>
+        <w:rPr>
+          <w:sz w:val="28"/>
+          <w:szCs w:val="28"/>
+        </w:rPr>
+        <w:t xml:space="preserve">       if (</w:t>
+      </w:r>
+      <w:proofErr w:type="spellStart"/>
+      <w:proofErr w:type="gramStart"/>
+      <w:r>
+        <w:rPr>
+          <w:sz w:val="28"/>
+          <w:szCs w:val="28"/>
+        </w:rPr>
+        <w:t>getOneIntersectingObject</w:t>
+      </w:r>
+      <w:proofErr w:type="spellEnd"/>
+      <w:r>
+        <w:rPr>
+          <w:sz w:val="28"/>
+          <w:szCs w:val="28"/>
+        </w:rPr>
+        <w:t>(</w:t>
+      </w:r>
+      <w:proofErr w:type="spellStart"/>
+      <w:proofErr w:type="gramEnd"/>
+      <w:r>
+        <w:rPr>
+          <w:sz w:val="28"/>
+          <w:szCs w:val="28"/>
+        </w:rPr>
+        <w:t>Barrier.class</w:t>
+      </w:r>
+      <w:proofErr w:type="spellEnd"/>
+      <w:r>
+        <w:rPr>
+          <w:sz w:val="28"/>
+          <w:szCs w:val="28"/>
+        </w:rPr>
+        <w:t xml:space="preserve">) != null) </w:t>
+      </w:r>
+    </w:p>
+    <w:p>
+      <w:pPr>
+        <w:rPr>
+          <w:sz w:val="28"/>
+          <w:szCs w:val="28"/>
+        </w:rPr>
+      </w:pPr>
+      <w:r>
+        <w:rPr>
+          <w:sz w:val="28"/>
+          <w:szCs w:val="28"/>
+        </w:rPr>
+        <w:t xml:space="preserve">       {</w:t>
+      </w:r>
+    </w:p>
+    <w:p>
+      <w:pPr>
+        <w:rPr>
+          <w:sz w:val="28"/>
+          <w:szCs w:val="28"/>
+        </w:rPr>
+      </w:pPr>
+      <w:r>
+        <w:rPr>
+          <w:sz w:val="28"/>
+          <w:szCs w:val="28"/>
+        </w:rPr>
+        <w:t xml:space="preserve">           if (</w:t>
+      </w:r>
+      <w:proofErr w:type="spellStart"/>
+      <w:r>
+        <w:rPr>
+          <w:sz w:val="28"/>
+          <w:szCs w:val="28"/>
+        </w:rPr>
+        <w:t>dy</w:t>
+      </w:r>
+      <w:proofErr w:type="spellEnd"/>
+      <w:r>
+        <w:rPr>
+          <w:sz w:val="28"/>
+          <w:szCs w:val="28"/>
+        </w:rPr>
+        <w:t xml:space="preserve"> == 0)</w:t>
+      </w:r>
+    </w:p>
+    <w:p>
+      <w:pPr>
+        <w:rPr>
+          <w:sz w:val="28"/>
+          <w:szCs w:val="28"/>
+        </w:rPr>
+      </w:pPr>
+      <w:r>
+        <w:rPr>
+          <w:sz w:val="28"/>
+          <w:szCs w:val="28"/>
+        </w:rPr>
+        <w:t xml:space="preserve">           {</w:t>
+      </w:r>
+    </w:p>
+    <w:p>
+      <w:pPr>
+        <w:rPr>
+          <w:sz w:val="28"/>
+          <w:szCs w:val="28"/>
+        </w:rPr>
+      </w:pPr>
+      <w:r>
+        <w:rPr>
+          <w:sz w:val="28"/>
+          <w:szCs w:val="28"/>
+        </w:rPr>
+        <w:t xml:space="preserve">               </w:t>
+      </w:r>
+      <w:proofErr w:type="spellStart"/>
+      <w:r>
+        <w:rPr>
+          <w:sz w:val="28"/>
+          <w:szCs w:val="28"/>
+        </w:rPr>
+        <w:t>setLocation</w:t>
+      </w:r>
+      <w:proofErr w:type="spellEnd"/>
+      <w:r>
+        <w:rPr>
+          <w:sz w:val="28"/>
+          <w:szCs w:val="28"/>
+        </w:rPr>
+        <w:t>(</w:t>
+      </w:r>
+      <w:proofErr w:type="spellStart"/>
+      <w:proofErr w:type="gramStart"/>
+      <w:r>
+        <w:rPr>
+          <w:sz w:val="28"/>
+          <w:szCs w:val="28"/>
+        </w:rPr>
+        <w:t>getX</w:t>
+      </w:r>
+      <w:proofErr w:type="spellEnd"/>
+      <w:r>
+        <w:rPr>
+          <w:sz w:val="28"/>
+          <w:szCs w:val="28"/>
+        </w:rPr>
+        <w:t>(</w:t>
+      </w:r>
+      <w:proofErr w:type="gramEnd"/>
+      <w:r>
+        <w:rPr>
+          <w:sz w:val="28"/>
+          <w:szCs w:val="28"/>
+        </w:rPr>
+        <w:t xml:space="preserve">), </w:t>
+      </w:r>
+      <w:proofErr w:type="spellStart"/>
+      <w:r>
+        <w:rPr>
+          <w:sz w:val="28"/>
+          <w:szCs w:val="28"/>
+        </w:rPr>
+        <w:t>getY</w:t>
+      </w:r>
+      <w:proofErr w:type="spellEnd"/>
+      <w:r>
+        <w:rPr>
+          <w:sz w:val="28"/>
+          <w:szCs w:val="28"/>
+        </w:rPr>
+        <w:t>() + 1);</w:t>
+      </w:r>
+    </w:p>
+    <w:p>
+      <w:pPr>
+        <w:rPr>
+          <w:sz w:val="28"/>
+          <w:szCs w:val="28"/>
+        </w:rPr>
+      </w:pPr>
+      <w:r>
+        <w:rPr>
+          <w:sz w:val="28"/>
+          <w:szCs w:val="28"/>
+        </w:rPr>
+        <w:lastRenderedPageBreak/>
+        <w:t xml:space="preserve">               if (</w:t>
+      </w:r>
+      <w:proofErr w:type="spellStart"/>
+      <w:proofErr w:type="gramStart"/>
+      <w:r>
+        <w:rPr>
+          <w:sz w:val="28"/>
+          <w:szCs w:val="28"/>
+        </w:rPr>
+        <w:t>getOneIntersectingObject</w:t>
+      </w:r>
+      <w:proofErr w:type="spellEnd"/>
+      <w:r>
+        <w:rPr>
+          <w:sz w:val="28"/>
+          <w:szCs w:val="28"/>
+        </w:rPr>
+        <w:t>(</w:t>
+      </w:r>
+      <w:proofErr w:type="spellStart"/>
+      <w:proofErr w:type="gramEnd"/>
+      <w:r>
+        <w:rPr>
+          <w:sz w:val="28"/>
+          <w:szCs w:val="28"/>
+        </w:rPr>
+        <w:t>Barrier.class</w:t>
+      </w:r>
+      <w:proofErr w:type="spellEnd"/>
+      <w:r>
+        <w:rPr>
+          <w:sz w:val="28"/>
+          <w:szCs w:val="28"/>
+        </w:rPr>
+        <w:t>) == null) return;</w:t>
+      </w:r>
+    </w:p>
+    <w:p>
+      <w:pPr>
+        <w:rPr>
+          <w:sz w:val="28"/>
+          <w:szCs w:val="28"/>
+        </w:rPr>
+      </w:pPr>
+      <w:r>
+        <w:rPr>
+          <w:sz w:val="28"/>
+          <w:szCs w:val="28"/>
+        </w:rPr>
+        <w:t xml:space="preserve">               </w:t>
+      </w:r>
+      <w:proofErr w:type="spellStart"/>
+      <w:r>
+        <w:rPr>
+          <w:sz w:val="28"/>
+          <w:szCs w:val="28"/>
+        </w:rPr>
+        <w:t>setLocation</w:t>
+      </w:r>
+      <w:proofErr w:type="spellEnd"/>
+      <w:r>
+        <w:rPr>
+          <w:sz w:val="28"/>
+          <w:szCs w:val="28"/>
+        </w:rPr>
+        <w:t>(</w:t>
+      </w:r>
+      <w:proofErr w:type="spellStart"/>
+      <w:proofErr w:type="gramStart"/>
+      <w:r>
+        <w:rPr>
+          <w:sz w:val="28"/>
+          <w:szCs w:val="28"/>
+        </w:rPr>
+        <w:t>getX</w:t>
+      </w:r>
+      <w:proofErr w:type="spellEnd"/>
+      <w:r>
+        <w:rPr>
+          <w:sz w:val="28"/>
+          <w:szCs w:val="28"/>
+        </w:rPr>
+        <w:t>(</w:t>
+      </w:r>
+      <w:proofErr w:type="gramEnd"/>
+      <w:r>
+        <w:rPr>
+          <w:sz w:val="28"/>
+          <w:szCs w:val="28"/>
+        </w:rPr>
+        <w:t xml:space="preserve">), </w:t>
+      </w:r>
+      <w:proofErr w:type="spellStart"/>
+      <w:r>
+        <w:rPr>
+          <w:sz w:val="28"/>
+          <w:szCs w:val="28"/>
+        </w:rPr>
+        <w:t>getY</w:t>
+      </w:r>
+      <w:proofErr w:type="spellEnd"/>
+      <w:r>
+        <w:rPr>
+          <w:sz w:val="28"/>
+          <w:szCs w:val="28"/>
+        </w:rPr>
+        <w:t>() - 2);</w:t>
+      </w:r>
+    </w:p>
+    <w:p>
+      <w:pPr>
+        <w:rPr>
+          <w:sz w:val="28"/>
+          <w:szCs w:val="28"/>
+        </w:rPr>
+      </w:pPr>
+      <w:r>
+        <w:rPr>
+          <w:sz w:val="28"/>
+          <w:szCs w:val="28"/>
+        </w:rPr>
+        <w:t xml:space="preserve">               if (</w:t>
+      </w:r>
+      <w:proofErr w:type="spellStart"/>
+      <w:proofErr w:type="gramStart"/>
+      <w:r>
+        <w:rPr>
+          <w:sz w:val="28"/>
+          <w:szCs w:val="28"/>
+        </w:rPr>
+        <w:t>getOneIntersectingObject</w:t>
+      </w:r>
+      <w:proofErr w:type="spellEnd"/>
+      <w:r>
+        <w:rPr>
+          <w:sz w:val="28"/>
+          <w:szCs w:val="28"/>
+        </w:rPr>
+        <w:t>(</w:t>
+      </w:r>
+      <w:proofErr w:type="spellStart"/>
+      <w:proofErr w:type="gramEnd"/>
+      <w:r>
+        <w:rPr>
+          <w:sz w:val="28"/>
+          <w:szCs w:val="28"/>
+        </w:rPr>
+        <w:t>Barrier.class</w:t>
+      </w:r>
+      <w:proofErr w:type="spellEnd"/>
+      <w:r>
+        <w:rPr>
+          <w:sz w:val="28"/>
+          <w:szCs w:val="28"/>
+        </w:rPr>
+        <w:t>) == null) return;</w:t>
+      </w:r>
+    </w:p>
+    <w:p>
+      <w:pPr>
+        <w:rPr>
+          <w:sz w:val="28"/>
+          <w:szCs w:val="28"/>
+        </w:rPr>
+      </w:pPr>
+      <w:r>
+        <w:rPr>
+          <w:sz w:val="28"/>
+          <w:szCs w:val="28"/>
+        </w:rPr>
+        <w:t xml:space="preserve">               </w:t>
+      </w:r>
+      <w:proofErr w:type="spellStart"/>
+      <w:r>
+        <w:rPr>
+          <w:sz w:val="28"/>
+          <w:szCs w:val="28"/>
+        </w:rPr>
+        <w:t>setLocation</w:t>
+      </w:r>
+      <w:proofErr w:type="spellEnd"/>
+      <w:r>
+        <w:rPr>
+          <w:sz w:val="28"/>
+          <w:szCs w:val="28"/>
+        </w:rPr>
+        <w:t>(</w:t>
+      </w:r>
+      <w:proofErr w:type="spellStart"/>
+      <w:proofErr w:type="gramStart"/>
+      <w:r>
+        <w:rPr>
+          <w:sz w:val="28"/>
+          <w:szCs w:val="28"/>
+        </w:rPr>
+        <w:t>getX</w:t>
+      </w:r>
+      <w:proofErr w:type="spellEnd"/>
+      <w:r>
+        <w:rPr>
+          <w:sz w:val="28"/>
+          <w:szCs w:val="28"/>
+        </w:rPr>
+        <w:t>(</w:t>
+      </w:r>
+      <w:proofErr w:type="gramEnd"/>
+      <w:r>
+        <w:rPr>
+          <w:sz w:val="28"/>
+          <w:szCs w:val="28"/>
+        </w:rPr>
+        <w:t xml:space="preserve">) - dx, </w:t>
+      </w:r>
+      <w:proofErr w:type="spellStart"/>
+      <w:r>
+        <w:rPr>
+          <w:sz w:val="28"/>
+          <w:szCs w:val="28"/>
+        </w:rPr>
+        <w:t>getY</w:t>
+      </w:r>
+      <w:proofErr w:type="spellEnd"/>
+      <w:r>
+        <w:rPr>
+          <w:sz w:val="28"/>
+          <w:szCs w:val="28"/>
+        </w:rPr>
+        <w:t>() + 1);</w:t>
+      </w:r>
+    </w:p>
+    <w:p>
+      <w:pPr>
+        <w:rPr>
+          <w:sz w:val="28"/>
+          <w:szCs w:val="28"/>
+        </w:rPr>
+      </w:pPr>
+      <w:r>
+        <w:rPr>
+          <w:sz w:val="28"/>
+          <w:szCs w:val="28"/>
+        </w:rPr>
+        <w:t xml:space="preserve">               return;</w:t>
+      </w:r>
+    </w:p>
+    <w:p>
+      <w:pPr>
+        <w:rPr>
+          <w:sz w:val="28"/>
+          <w:szCs w:val="28"/>
+        </w:rPr>
+      </w:pPr>
+      <w:r>
+        <w:rPr>
+          <w:sz w:val="28"/>
+          <w:szCs w:val="28"/>
+        </w:rPr>
+        <w:t xml:space="preserve">            }</w:t>
+      </w:r>
+    </w:p>
+    <w:p>
+      <w:pPr>
+        <w:rPr>
+          <w:sz w:val="28"/>
+          <w:szCs w:val="28"/>
+        </w:rPr>
+      </w:pPr>
+      <w:r>
+        <w:rPr>
+          <w:sz w:val="28"/>
+          <w:szCs w:val="28"/>
+        </w:rPr>
+        <w:t xml:space="preserve">           </w:t>
+      </w:r>
+      <w:proofErr w:type="spellStart"/>
+      <w:r>
+        <w:rPr>
+          <w:sz w:val="28"/>
+          <w:szCs w:val="28"/>
+        </w:rPr>
+        <w:t>setLocation</w:t>
+      </w:r>
+      <w:proofErr w:type="spellEnd"/>
+      <w:r>
+        <w:rPr>
+          <w:sz w:val="28"/>
+          <w:szCs w:val="28"/>
+        </w:rPr>
+        <w:t>(</w:t>
+      </w:r>
+      <w:proofErr w:type="spellStart"/>
+      <w:proofErr w:type="gramStart"/>
+      <w:r>
+        <w:rPr>
+          <w:sz w:val="28"/>
+          <w:szCs w:val="28"/>
+        </w:rPr>
+        <w:t>getX</w:t>
+      </w:r>
+      <w:proofErr w:type="spellEnd"/>
+      <w:r>
+        <w:rPr>
+          <w:sz w:val="28"/>
+          <w:szCs w:val="28"/>
+        </w:rPr>
+        <w:t>(</w:t>
+      </w:r>
+      <w:proofErr w:type="gramEnd"/>
+      <w:r>
+        <w:rPr>
+          <w:sz w:val="28"/>
+          <w:szCs w:val="28"/>
+        </w:rPr>
+        <w:t xml:space="preserve">) - dx, </w:t>
+      </w:r>
+      <w:proofErr w:type="spellStart"/>
+      <w:r>
+        <w:rPr>
+          <w:sz w:val="28"/>
+          <w:szCs w:val="28"/>
+        </w:rPr>
+        <w:t>getY</w:t>
+      </w:r>
+      <w:proofErr w:type="spellEnd"/>
+      <w:r>
+        <w:rPr>
+          <w:sz w:val="28"/>
+          <w:szCs w:val="28"/>
+        </w:rPr>
+        <w:t>());</w:t>
+      </w:r>
+    </w:p>
+    <w:p>
+      <w:pPr>
+        <w:rPr>
+          <w:sz w:val="28"/>
+          <w:szCs w:val="28"/>
+        </w:rPr>
+      </w:pPr>
+      <w:r>
+        <w:rPr>
+          <w:sz w:val="28"/>
+          <w:szCs w:val="28"/>
+        </w:rPr>
+        <w:t xml:space="preserve">        }</w:t>
+      </w:r>
+    </w:p>
+    <w:p>
+      <w:pPr>
+        <w:rPr>
+          <w:sz w:val="28"/>
+          <w:szCs w:val="28"/>
+        </w:rPr>
+      </w:pPr>
+      <w:r>
+        <w:rPr>
+          <w:sz w:val="28"/>
+          <w:szCs w:val="28"/>
+        </w:rPr>
+        <w:t xml:space="preserve">        </w:t>
+      </w:r>
+      <w:proofErr w:type="spellStart"/>
+      <w:r>
+        <w:rPr>
+          <w:sz w:val="28"/>
+          <w:szCs w:val="28"/>
+        </w:rPr>
+        <w:t>setLocation</w:t>
+      </w:r>
+      <w:proofErr w:type="spellEnd"/>
+      <w:r>
+        <w:rPr>
+          <w:sz w:val="28"/>
+          <w:szCs w:val="28"/>
+        </w:rPr>
+        <w:t>(</w:t>
+      </w:r>
+      <w:proofErr w:type="spellStart"/>
+      <w:proofErr w:type="gramStart"/>
+      <w:r>
+        <w:rPr>
+          <w:sz w:val="28"/>
+          <w:szCs w:val="28"/>
+        </w:rPr>
+        <w:t>getX</w:t>
+      </w:r>
+      <w:proofErr w:type="spellEnd"/>
+      <w:r>
+        <w:rPr>
+          <w:sz w:val="28"/>
+          <w:szCs w:val="28"/>
+        </w:rPr>
+        <w:t>(</w:t>
+      </w:r>
+      <w:proofErr w:type="gramEnd"/>
+      <w:r>
+        <w:rPr>
+          <w:sz w:val="28"/>
+          <w:szCs w:val="28"/>
+        </w:rPr>
+        <w:t xml:space="preserve">), </w:t>
+      </w:r>
+      <w:proofErr w:type="spellStart"/>
+      <w:r>
+        <w:rPr>
+          <w:sz w:val="28"/>
+          <w:szCs w:val="28"/>
+        </w:rPr>
+        <w:t>getY</w:t>
+      </w:r>
+      <w:proofErr w:type="spellEnd"/>
+      <w:r>
+        <w:rPr>
+          <w:sz w:val="28"/>
+          <w:szCs w:val="28"/>
+        </w:rPr>
+        <w:t xml:space="preserve">() + </w:t>
+      </w:r>
+      <w:proofErr w:type="spellStart"/>
+      <w:r>
+        <w:rPr>
+          <w:sz w:val="28"/>
+          <w:szCs w:val="28"/>
+        </w:rPr>
+        <w:t>dy</w:t>
+      </w:r>
+      <w:proofErr w:type="spellEnd"/>
+      <w:r>
+        <w:rPr>
+          <w:sz w:val="28"/>
+          <w:szCs w:val="28"/>
+        </w:rPr>
+        <w:t>);</w:t>
+      </w:r>
+    </w:p>
+    <w:p>
+      <w:pPr>
+        <w:rPr>
+          <w:sz w:val="28"/>
+          <w:szCs w:val="28"/>
+        </w:rPr>
+      </w:pPr>
+      <w:r>
+        <w:rPr>
+          <w:sz w:val="28"/>
+          <w:szCs w:val="28"/>
+        </w:rPr>
+        <w:t xml:space="preserve">        if (</w:t>
+      </w:r>
+      <w:proofErr w:type="spellStart"/>
+      <w:proofErr w:type="gramStart"/>
+      <w:r>
+        <w:rPr>
+          <w:sz w:val="28"/>
+          <w:szCs w:val="28"/>
+        </w:rPr>
+        <w:t>getOneIntersectingObject</w:t>
+      </w:r>
+      <w:proofErr w:type="spellEnd"/>
+      <w:r>
+        <w:rPr>
+          <w:sz w:val="28"/>
+          <w:szCs w:val="28"/>
+        </w:rPr>
+        <w:t>(</w:t>
+      </w:r>
+      <w:proofErr w:type="spellStart"/>
+      <w:proofErr w:type="gramEnd"/>
+      <w:r>
+        <w:rPr>
+          <w:sz w:val="28"/>
+          <w:szCs w:val="28"/>
+        </w:rPr>
+        <w:t>Barrier.class</w:t>
+      </w:r>
+      <w:proofErr w:type="spellEnd"/>
+      <w:r>
+        <w:rPr>
+          <w:sz w:val="28"/>
+          <w:szCs w:val="28"/>
+        </w:rPr>
+        <w:t>) != null)</w:t>
+      </w:r>
+    </w:p>
+    <w:p>
+      <w:pPr>
+        <w:rPr>
+          <w:sz w:val="28"/>
+          <w:szCs w:val="28"/>
+        </w:rPr>
+      </w:pPr>
+      <w:r>
+        <w:rPr>
+          <w:sz w:val="28"/>
+          <w:szCs w:val="28"/>
+        </w:rPr>
+        <w:t xml:space="preserve">        {</w:t>
+      </w:r>
+    </w:p>
+    <w:p>
+      <w:pPr>
+        <w:rPr>
+          <w:sz w:val="28"/>
+          <w:szCs w:val="28"/>
+        </w:rPr>
+      </w:pPr>
+      <w:r>
+        <w:rPr>
+          <w:sz w:val="28"/>
+          <w:szCs w:val="28"/>
+        </w:rPr>
+        <w:t xml:space="preserve">            if (dx == 0)</w:t>
+      </w:r>
+    </w:p>
+    <w:p>
+      <w:pPr>
+        <w:rPr>
+          <w:sz w:val="28"/>
+          <w:szCs w:val="28"/>
+        </w:rPr>
+      </w:pPr>
+      <w:r>
+        <w:rPr>
+          <w:sz w:val="28"/>
+          <w:szCs w:val="28"/>
+        </w:rPr>
+        <w:t xml:space="preserve">            {</w:t>
+      </w:r>
+    </w:p>
+    <w:p>
+      <w:pPr>
+        <w:rPr>
+          <w:sz w:val="28"/>
+          <w:szCs w:val="28"/>
+        </w:rPr>
+      </w:pPr>
+      <w:r>
+        <w:rPr>
+          <w:sz w:val="28"/>
+          <w:szCs w:val="28"/>
+        </w:rPr>
+        <w:t xml:space="preserve">                </w:t>
+      </w:r>
+      <w:proofErr w:type="spellStart"/>
+      <w:r>
+        <w:rPr>
+          <w:sz w:val="28"/>
+          <w:szCs w:val="28"/>
+        </w:rPr>
+        <w:t>setLocation</w:t>
+      </w:r>
+      <w:proofErr w:type="spellEnd"/>
+      <w:r>
+        <w:rPr>
+          <w:sz w:val="28"/>
+          <w:szCs w:val="28"/>
+        </w:rPr>
+        <w:t>(</w:t>
+      </w:r>
+      <w:proofErr w:type="spellStart"/>
+      <w:proofErr w:type="gramStart"/>
+      <w:r>
+        <w:rPr>
+          <w:sz w:val="28"/>
+          <w:szCs w:val="28"/>
+        </w:rPr>
+        <w:t>getX</w:t>
+      </w:r>
+      <w:proofErr w:type="spellEnd"/>
+      <w:r>
+        <w:rPr>
+          <w:sz w:val="28"/>
+          <w:szCs w:val="28"/>
+        </w:rPr>
+        <w:t>(</w:t>
+      </w:r>
+      <w:proofErr w:type="gramEnd"/>
+      <w:r>
+        <w:rPr>
+          <w:sz w:val="28"/>
+          <w:szCs w:val="28"/>
+        </w:rPr>
+        <w:t xml:space="preserve">) + 1, </w:t>
+      </w:r>
+      <w:proofErr w:type="spellStart"/>
+      <w:r>
+        <w:rPr>
+          <w:sz w:val="28"/>
+          <w:szCs w:val="28"/>
+        </w:rPr>
+        <w:t>getY</w:t>
+      </w:r>
+      <w:proofErr w:type="spellEnd"/>
+      <w:r>
+        <w:rPr>
+          <w:sz w:val="28"/>
+          <w:szCs w:val="28"/>
+        </w:rPr>
+        <w:t>());</w:t>
+      </w:r>
+    </w:p>
+    <w:p>
+      <w:pPr>
+        <w:rPr>
+          <w:sz w:val="28"/>
+          <w:szCs w:val="28"/>
+        </w:rPr>
+      </w:pPr>
+      <w:r>
+        <w:rPr>
+          <w:sz w:val="28"/>
+          <w:szCs w:val="28"/>
+        </w:rPr>
+        <w:t xml:space="preserve">                if (</w:t>
+      </w:r>
+      <w:proofErr w:type="spellStart"/>
+      <w:proofErr w:type="gramStart"/>
+      <w:r>
+        <w:rPr>
+          <w:sz w:val="28"/>
+          <w:szCs w:val="28"/>
+        </w:rPr>
+        <w:t>getOneIntersectingObject</w:t>
+      </w:r>
+      <w:proofErr w:type="spellEnd"/>
+      <w:r>
+        <w:rPr>
+          <w:sz w:val="28"/>
+          <w:szCs w:val="28"/>
+        </w:rPr>
+        <w:t>(</w:t>
+      </w:r>
+      <w:proofErr w:type="spellStart"/>
+      <w:proofErr w:type="gramEnd"/>
+      <w:r>
+        <w:rPr>
+          <w:sz w:val="28"/>
+          <w:szCs w:val="28"/>
+        </w:rPr>
+        <w:t>Barrier.class</w:t>
+      </w:r>
+      <w:proofErr w:type="spellEnd"/>
+      <w:r>
+        <w:rPr>
+          <w:sz w:val="28"/>
+          <w:szCs w:val="28"/>
+        </w:rPr>
+        <w:t>) == null) return;</w:t>
+      </w:r>
+    </w:p>
+    <w:p>
+      <w:pPr>
+        <w:rPr>
+          <w:sz w:val="28"/>
+          <w:szCs w:val="28"/>
+        </w:rPr>
+      </w:pPr>
+      <w:r>
+        <w:rPr>
+          <w:sz w:val="28"/>
+          <w:szCs w:val="28"/>
+        </w:rPr>
+        <w:t xml:space="preserve">                </w:t>
+      </w:r>
+      <w:proofErr w:type="spellStart"/>
+      <w:r>
+        <w:rPr>
+          <w:sz w:val="28"/>
+          <w:szCs w:val="28"/>
+        </w:rPr>
+        <w:t>setLocation</w:t>
+      </w:r>
+      <w:proofErr w:type="spellEnd"/>
+      <w:r>
+        <w:rPr>
+          <w:sz w:val="28"/>
+          <w:szCs w:val="28"/>
+        </w:rPr>
+        <w:t>(</w:t>
+      </w:r>
+      <w:proofErr w:type="spellStart"/>
+      <w:proofErr w:type="gramStart"/>
+      <w:r>
+        <w:rPr>
+          <w:sz w:val="28"/>
+          <w:szCs w:val="28"/>
+        </w:rPr>
+        <w:t>getX</w:t>
+      </w:r>
+      <w:proofErr w:type="spellEnd"/>
+      <w:r>
+        <w:rPr>
+          <w:sz w:val="28"/>
+          <w:szCs w:val="28"/>
+        </w:rPr>
+        <w:t>(</w:t>
+      </w:r>
+      <w:proofErr w:type="gramEnd"/>
+      <w:r>
+        <w:rPr>
+          <w:sz w:val="28"/>
+          <w:szCs w:val="28"/>
+        </w:rPr>
+        <w:t xml:space="preserve">) - 2, </w:t>
+      </w:r>
+      <w:proofErr w:type="spellStart"/>
+      <w:r>
+        <w:rPr>
+          <w:sz w:val="28"/>
+          <w:szCs w:val="28"/>
+        </w:rPr>
+        <w:t>getY</w:t>
+      </w:r>
+      <w:proofErr w:type="spellEnd"/>
+      <w:r>
+        <w:rPr>
+          <w:sz w:val="28"/>
+          <w:szCs w:val="28"/>
+        </w:rPr>
+        <w:t>());</w:t>
+      </w:r>
+    </w:p>
+    <w:p>
+      <w:pPr>
+        <w:rPr>
+          <w:sz w:val="28"/>
+          <w:szCs w:val="28"/>
+        </w:rPr>
+      </w:pPr>
+      <w:r>
+        <w:rPr>
+          <w:sz w:val="28"/>
+          <w:szCs w:val="28"/>
+        </w:rPr>
+        <w:t xml:space="preserve">                if (</w:t>
+      </w:r>
+      <w:proofErr w:type="spellStart"/>
+      <w:proofErr w:type="gramStart"/>
+      <w:r>
+        <w:rPr>
+          <w:sz w:val="28"/>
+          <w:szCs w:val="28"/>
+        </w:rPr>
+        <w:t>getOneIntersectingObject</w:t>
+      </w:r>
+      <w:proofErr w:type="spellEnd"/>
+      <w:r>
+        <w:rPr>
+          <w:sz w:val="28"/>
+          <w:szCs w:val="28"/>
+        </w:rPr>
+        <w:t>(</w:t>
+      </w:r>
+      <w:proofErr w:type="spellStart"/>
+      <w:proofErr w:type="gramEnd"/>
+      <w:r>
+        <w:rPr>
+          <w:sz w:val="28"/>
+          <w:szCs w:val="28"/>
+        </w:rPr>
+        <w:t>Barrier.class</w:t>
+      </w:r>
+      <w:proofErr w:type="spellEnd"/>
+      <w:r>
+        <w:rPr>
+          <w:sz w:val="28"/>
+          <w:szCs w:val="28"/>
+        </w:rPr>
+        <w:t>) == null) return;</w:t>
+      </w:r>
+    </w:p>
+    <w:p>
+      <w:pPr>
+        <w:rPr>
+          <w:sz w:val="28"/>
+          <w:szCs w:val="28"/>
+        </w:rPr>
+      </w:pPr>
+      <w:r>
+        <w:rPr>
+          <w:sz w:val="28"/>
+          <w:szCs w:val="28"/>
+        </w:rPr>
+        <w:t xml:space="preserve">                </w:t>
+      </w:r>
+      <w:proofErr w:type="spellStart"/>
+      <w:r>
+        <w:rPr>
+          <w:sz w:val="28"/>
+          <w:szCs w:val="28"/>
+        </w:rPr>
+        <w:t>setLocation</w:t>
+      </w:r>
+      <w:proofErr w:type="spellEnd"/>
+      <w:r>
+        <w:rPr>
+          <w:sz w:val="28"/>
+          <w:szCs w:val="28"/>
+        </w:rPr>
+        <w:t>(</w:t>
+      </w:r>
+      <w:proofErr w:type="spellStart"/>
+      <w:proofErr w:type="gramStart"/>
+      <w:r>
+        <w:rPr>
+          <w:sz w:val="28"/>
+          <w:szCs w:val="28"/>
+        </w:rPr>
+        <w:t>getX</w:t>
+      </w:r>
+      <w:proofErr w:type="spellEnd"/>
+      <w:r>
+        <w:rPr>
+          <w:sz w:val="28"/>
+          <w:szCs w:val="28"/>
+        </w:rPr>
+        <w:t>(</w:t>
+      </w:r>
+      <w:proofErr w:type="gramEnd"/>
+      <w:r>
+        <w:rPr>
+          <w:sz w:val="28"/>
+          <w:szCs w:val="28"/>
+        </w:rPr>
+        <w:t xml:space="preserve">) + 1, </w:t>
+      </w:r>
+      <w:proofErr w:type="spellStart"/>
+      <w:r>
+        <w:rPr>
+          <w:sz w:val="28"/>
+          <w:szCs w:val="28"/>
+        </w:rPr>
+        <w:t>getY</w:t>
+      </w:r>
+      <w:proofErr w:type="spellEnd"/>
+      <w:r>
+        <w:rPr>
+          <w:sz w:val="28"/>
+          <w:szCs w:val="28"/>
+        </w:rPr>
+        <w:t xml:space="preserve">() - </w:t>
+      </w:r>
+      <w:proofErr w:type="spellStart"/>
+      <w:r>
+        <w:rPr>
+          <w:sz w:val="28"/>
+          <w:szCs w:val="28"/>
+        </w:rPr>
+        <w:t>dy</w:t>
+      </w:r>
+      <w:proofErr w:type="spellEnd"/>
+      <w:r>
+        <w:rPr>
+          <w:sz w:val="28"/>
+          <w:szCs w:val="28"/>
+        </w:rPr>
+        <w:t>);</w:t>
+      </w:r>
+    </w:p>
+    <w:p>
+      <w:pPr>
+        <w:rPr>
+          <w:sz w:val="28"/>
+          <w:szCs w:val="28"/>
+        </w:rPr>
+      </w:pPr>
+      <w:r>
+        <w:rPr>
+          <w:sz w:val="28"/>
+          <w:szCs w:val="28"/>
+        </w:rPr>
+        <w:lastRenderedPageBreak/>
+        <w:t xml:space="preserve">                return;</w:t>
+      </w:r>
+    </w:p>
+    <w:p>
+      <w:pPr>
+        <w:rPr>
+          <w:sz w:val="28"/>
+          <w:szCs w:val="28"/>
+        </w:rPr>
+      </w:pPr>
+      <w:r>
+        <w:rPr>
+          <w:sz w:val="28"/>
+          <w:szCs w:val="28"/>
+        </w:rPr>
+        <w:t xml:space="preserve">            }</w:t>
+      </w:r>
+    </w:p>
+    <w:p>
+      <w:pPr>
+        <w:rPr>
+          <w:sz w:val="28"/>
+          <w:szCs w:val="28"/>
+        </w:rPr>
+      </w:pPr>
+      <w:r>
+        <w:rPr>
+          <w:sz w:val="28"/>
+          <w:szCs w:val="28"/>
+        </w:rPr>
+        <w:t xml:space="preserve">            </w:t>
+      </w:r>
+      <w:proofErr w:type="spellStart"/>
+      <w:r>
+        <w:rPr>
+          <w:sz w:val="28"/>
+          <w:szCs w:val="28"/>
+        </w:rPr>
+        <w:t>setLocation</w:t>
+      </w:r>
+      <w:proofErr w:type="spellEnd"/>
+      <w:r>
+        <w:rPr>
+          <w:sz w:val="28"/>
+          <w:szCs w:val="28"/>
+        </w:rPr>
+        <w:t>(</w:t>
+      </w:r>
+      <w:proofErr w:type="spellStart"/>
+      <w:proofErr w:type="gramStart"/>
+      <w:r>
+        <w:rPr>
+          <w:sz w:val="28"/>
+          <w:szCs w:val="28"/>
+        </w:rPr>
+        <w:t>getX</w:t>
+      </w:r>
+      <w:proofErr w:type="spellEnd"/>
+      <w:r>
+        <w:rPr>
+          <w:sz w:val="28"/>
+          <w:szCs w:val="28"/>
+        </w:rPr>
+        <w:t>(</w:t>
+      </w:r>
+      <w:proofErr w:type="gramEnd"/>
+      <w:r>
+        <w:rPr>
+          <w:sz w:val="28"/>
+          <w:szCs w:val="28"/>
+        </w:rPr>
+        <w:t xml:space="preserve">), </w:t>
+      </w:r>
+      <w:proofErr w:type="spellStart"/>
+      <w:r>
+        <w:rPr>
+          <w:sz w:val="28"/>
+          <w:szCs w:val="28"/>
+        </w:rPr>
+        <w:t>getY</w:t>
+      </w:r>
+      <w:proofErr w:type="spellEnd"/>
+      <w:r>
+        <w:rPr>
+          <w:sz w:val="28"/>
+          <w:szCs w:val="28"/>
+        </w:rPr>
+        <w:t xml:space="preserve">() - </w:t>
+      </w:r>
+      <w:proofErr w:type="spellStart"/>
+      <w:r>
+        <w:rPr>
+          <w:sz w:val="28"/>
+          <w:szCs w:val="28"/>
+        </w:rPr>
+        <w:t>dy</w:t>
+      </w:r>
+      <w:proofErr w:type="spellEnd"/>
+      <w:r>
+        <w:rPr>
+          <w:sz w:val="28"/>
+          <w:szCs w:val="28"/>
+        </w:rPr>
+        <w:t>);</w:t>
+      </w:r>
+    </w:p>
+    <w:p>
+      <w:pPr>
+        <w:rPr>
+          <w:sz w:val="28"/>
+          <w:szCs w:val="28"/>
+        </w:rPr>
+      </w:pPr>
+      <w:r>
+        <w:rPr>
+          <w:sz w:val="28"/>
+          <w:szCs w:val="28"/>
+        </w:rPr>
+        <w:t xml:space="preserve">        }</w:t>
+      </w:r>
+    </w:p>
+    <w:p>
+      <w:pPr>
+        <w:ind w:firstLine="555"/>
+        <w:rPr>
+          <w:sz w:val="28"/>
+          <w:szCs w:val="28"/>
+        </w:rPr>
+      </w:pPr>
+      <w:r>
+        <w:rPr>
+          <w:sz w:val="28"/>
+          <w:szCs w:val="28"/>
+        </w:rPr>
+        <w:t>}</w:t>
+      </w:r>
+    </w:p>
+    <w:p>
+      <w:pPr>
+        <w:ind w:firstLine="555"/>
+        <w:rPr>
+          <w:sz w:val="28"/>
+          <w:szCs w:val="28"/>
+        </w:rPr>
+      </w:pPr>
+    </w:p>
+    <w:p>
+      <w:pPr>
+        <w:rPr>
+          <w:b/>
+          <w:bCs/>
+          <w:sz w:val="28"/>
+          <w:szCs w:val="28"/>
+        </w:rPr>
+      </w:pPr>
+      <w:r>
+        <w:rPr>
+          <w:b/>
+          <w:bCs/>
+          <w:sz w:val="28"/>
+          <w:szCs w:val="28"/>
+        </w:rPr>
+        <w:t xml:space="preserve">Set barriers: </w:t>
+      </w:r>
+    </w:p>
+    <w:p>
+      <w:pPr>
+        <w:ind w:firstLine="555"/>
+        <w:rPr>
+          <w:sz w:val="28"/>
+          <w:szCs w:val="28"/>
+        </w:rPr>
+      </w:pPr>
+      <w:r>
+        <w:rPr>
+          <w:sz w:val="28"/>
+          <w:szCs w:val="28"/>
+        </w:rPr>
+        <w:t xml:space="preserve">private void </w:t>
+      </w:r>
+      <w:proofErr w:type="spellStart"/>
+      <w:proofErr w:type="gramStart"/>
+      <w:r>
+        <w:rPr>
+          <w:sz w:val="28"/>
+          <w:szCs w:val="28"/>
+        </w:rPr>
+        <w:t>updateImage</w:t>
+      </w:r>
+      <w:proofErr w:type="spellEnd"/>
+      <w:r>
+        <w:rPr>
+          <w:sz w:val="28"/>
+          <w:szCs w:val="28"/>
+        </w:rPr>
+        <w:t>(</w:t>
+      </w:r>
+      <w:proofErr w:type="gramEnd"/>
+      <w:r>
+        <w:rPr>
+          <w:sz w:val="28"/>
+          <w:szCs w:val="28"/>
+        </w:rPr>
+        <w:t>int length, int thickness, int rotation)</w:t>
+      </w:r>
+    </w:p>
+    <w:p>
+      <w:pPr>
+        <w:ind w:firstLine="555"/>
+        <w:rPr>
+          <w:sz w:val="28"/>
+          <w:szCs w:val="28"/>
+        </w:rPr>
+      </w:pPr>
+      <w:r>
+        <w:rPr>
+          <w:sz w:val="28"/>
+          <w:szCs w:val="28"/>
+        </w:rPr>
+        <w:t xml:space="preserve">    {</w:t>
+      </w:r>
+    </w:p>
+    <w:p>
+      <w:pPr>
+        <w:ind w:firstLine="555"/>
+        <w:rPr>
+          <w:sz w:val="28"/>
+          <w:szCs w:val="28"/>
+        </w:rPr>
+      </w:pPr>
+      <w:r>
+        <w:rPr>
+          <w:sz w:val="28"/>
+          <w:szCs w:val="28"/>
+        </w:rPr>
+        <w:t xml:space="preserve">        </w:t>
+      </w:r>
+      <w:proofErr w:type="spellStart"/>
+      <w:r>
+        <w:rPr>
+          <w:sz w:val="28"/>
+          <w:szCs w:val="28"/>
+        </w:rPr>
+        <w:t>GreenfootImage</w:t>
+      </w:r>
+      <w:proofErr w:type="spellEnd"/>
+      <w:r>
+        <w:rPr>
+          <w:sz w:val="28"/>
+          <w:szCs w:val="28"/>
+        </w:rPr>
+        <w:t xml:space="preserve"> </w:t>
+      </w:r>
+      <w:proofErr w:type="spellStart"/>
+      <w:r>
+        <w:rPr>
+          <w:sz w:val="28"/>
+          <w:szCs w:val="28"/>
+        </w:rPr>
+        <w:t>img</w:t>
+      </w:r>
+      <w:proofErr w:type="spellEnd"/>
+      <w:r>
+        <w:rPr>
+          <w:sz w:val="28"/>
+          <w:szCs w:val="28"/>
+        </w:rPr>
+        <w:t xml:space="preserve"> = new </w:t>
+      </w:r>
+      <w:proofErr w:type="spellStart"/>
+      <w:proofErr w:type="gramStart"/>
+      <w:r>
+        <w:rPr>
+          <w:sz w:val="28"/>
+          <w:szCs w:val="28"/>
+        </w:rPr>
+        <w:t>GreenfootImage</w:t>
+      </w:r>
+      <w:proofErr w:type="spellEnd"/>
+      <w:r>
+        <w:rPr>
+          <w:sz w:val="28"/>
+          <w:szCs w:val="28"/>
+        </w:rPr>
+        <w:t>(</w:t>
+      </w:r>
+      <w:proofErr w:type="gramEnd"/>
+      <w:r>
+        <w:rPr>
+          <w:sz w:val="28"/>
+          <w:szCs w:val="28"/>
+        </w:rPr>
+        <w:t>length, thickness);</w:t>
+      </w:r>
+    </w:p>
+    <w:p>
+      <w:pPr>
+        <w:ind w:firstLine="555"/>
+        <w:rPr>
+          <w:sz w:val="28"/>
+          <w:szCs w:val="28"/>
+        </w:rPr>
+      </w:pPr>
+      <w:r>
+        <w:rPr>
+          <w:sz w:val="28"/>
+          <w:szCs w:val="28"/>
+        </w:rPr>
+        <w:t xml:space="preserve">        </w:t>
+      </w:r>
+      <w:proofErr w:type="spellStart"/>
+      <w:proofErr w:type="gramStart"/>
+      <w:r>
+        <w:rPr>
+          <w:sz w:val="28"/>
+          <w:szCs w:val="28"/>
+        </w:rPr>
+        <w:t>img.setColor</w:t>
+      </w:r>
+      <w:proofErr w:type="spellEnd"/>
+      <w:proofErr w:type="gramEnd"/>
+      <w:r>
+        <w:rPr>
+          <w:sz w:val="28"/>
+          <w:szCs w:val="28"/>
+        </w:rPr>
+        <w:t>(</w:t>
+      </w:r>
+      <w:proofErr w:type="spellStart"/>
+      <w:r>
+        <w:rPr>
+          <w:sz w:val="28"/>
+          <w:szCs w:val="28"/>
+        </w:rPr>
+        <w:t>Color.BLUE</w:t>
+      </w:r>
+      <w:proofErr w:type="spellEnd"/>
+      <w:r>
+        <w:rPr>
+          <w:sz w:val="28"/>
+          <w:szCs w:val="28"/>
+        </w:rPr>
+        <w:t>);</w:t>
+      </w:r>
+    </w:p>
+    <w:p>
+      <w:pPr>
+        <w:ind w:firstLine="555"/>
+        <w:rPr>
+          <w:sz w:val="28"/>
+          <w:szCs w:val="28"/>
+        </w:rPr>
+      </w:pPr>
+      <w:r>
+        <w:rPr>
+          <w:sz w:val="28"/>
+          <w:szCs w:val="28"/>
+        </w:rPr>
+        <w:t xml:space="preserve">        </w:t>
+      </w:r>
+      <w:proofErr w:type="spellStart"/>
+      <w:proofErr w:type="gramStart"/>
+      <w:r>
+        <w:rPr>
+          <w:sz w:val="28"/>
+          <w:szCs w:val="28"/>
+        </w:rPr>
+        <w:t>img.fill</w:t>
+      </w:r>
+      <w:proofErr w:type="spellEnd"/>
+      <w:proofErr w:type="gramEnd"/>
+      <w:r>
+        <w:rPr>
+          <w:sz w:val="28"/>
+          <w:szCs w:val="28"/>
+        </w:rPr>
+        <w:t>();</w:t>
+      </w:r>
+    </w:p>
+    <w:p>
+      <w:pPr>
+        <w:ind w:firstLine="555"/>
+        <w:rPr>
+          <w:sz w:val="28"/>
+          <w:szCs w:val="28"/>
+        </w:rPr>
+      </w:pPr>
+      <w:r>
+        <w:rPr>
+          <w:sz w:val="28"/>
+          <w:szCs w:val="28"/>
+        </w:rPr>
+        <w:t xml:space="preserve">        </w:t>
+      </w:r>
+      <w:proofErr w:type="spellStart"/>
+      <w:r>
+        <w:rPr>
+          <w:sz w:val="28"/>
+          <w:szCs w:val="28"/>
+        </w:rPr>
+        <w:t>setRotation</w:t>
+      </w:r>
+      <w:proofErr w:type="spellEnd"/>
+      <w:r>
+        <w:rPr>
+          <w:sz w:val="28"/>
+          <w:szCs w:val="28"/>
+        </w:rPr>
+        <w:t>(rotation);</w:t>
+      </w:r>
+    </w:p>
+    <w:p>
+      <w:pPr>
+        <w:ind w:firstLine="555"/>
+        <w:rPr>
+          <w:sz w:val="28"/>
+          <w:szCs w:val="28"/>
+        </w:rPr>
+      </w:pPr>
+      <w:r>
+        <w:rPr>
+          <w:sz w:val="28"/>
+          <w:szCs w:val="28"/>
+        </w:rPr>
+        <w:t xml:space="preserve">        </w:t>
+      </w:r>
+      <w:proofErr w:type="spellStart"/>
+      <w:r>
+        <w:rPr>
+          <w:sz w:val="28"/>
+          <w:szCs w:val="28"/>
+        </w:rPr>
+        <w:t>setImage</w:t>
+      </w:r>
+      <w:proofErr w:type="spellEnd"/>
+      <w:r>
+        <w:rPr>
+          <w:sz w:val="28"/>
+          <w:szCs w:val="28"/>
+        </w:rPr>
+        <w:t>(</w:t>
+      </w:r>
+      <w:proofErr w:type="spellStart"/>
+      <w:r>
+        <w:rPr>
+          <w:sz w:val="28"/>
+          <w:szCs w:val="28"/>
+        </w:rPr>
+        <w:t>img</w:t>
+      </w:r>
+      <w:proofErr w:type="spellEnd"/>
+      <w:r>
+        <w:rPr>
+          <w:sz w:val="28"/>
+          <w:szCs w:val="28"/>
+        </w:rPr>
+        <w:t>);</w:t>
+      </w:r>
+    </w:p>
+    <w:p>
+      <w:pPr>
+        <w:ind w:firstLine="555"/>
+        <w:rPr>
+          <w:sz w:val="28"/>
+          <w:szCs w:val="28"/>
+        </w:rPr>
+      </w:pPr>
+      <w:r>
+        <w:rPr>
+          <w:sz w:val="28"/>
+          <w:szCs w:val="28"/>
+        </w:rPr>
+        <w:t xml:space="preserve">    }</w:t>
+      </w:r>
+    </w:p>
+    <w:p>
+      <w:pPr>
+        <w:rPr>
+          <w:sz w:val="28"/>
+          <w:szCs w:val="28"/>
+        </w:rPr>
+      </w:pPr>
+    </w:p>
+    <w:p>
+      <w:pPr>
+        <w:rPr>
+          <w:sz w:val="28"/>
+          <w:szCs w:val="28"/>
+        </w:rPr>
+      </w:pPr>
+      <w:r>
+        <w:rPr>
+          <w:sz w:val="28"/>
+          <w:szCs w:val="28"/>
+        </w:rPr>
+        <w:t xml:space="preserve">Remember to call it </w:t>
+      </w:r>
+    </w:p>
+    <w:p>
+      <w:pPr>
+        <w:rPr>
+          <w:sz w:val="28"/>
+          <w:szCs w:val="28"/>
+        </w:rPr>
+      </w:pPr>
+      <w:r>
+        <w:rPr>
+          <w:sz w:val="28"/>
+          <w:szCs w:val="28"/>
+        </w:rPr>
+        <w:t xml:space="preserve">public </w:t>
+      </w:r>
+      <w:proofErr w:type="gramStart"/>
+      <w:r>
+        <w:rPr>
+          <w:sz w:val="28"/>
+          <w:szCs w:val="28"/>
+        </w:rPr>
+        <w:t>Barrier(</w:t>
+      </w:r>
+      <w:proofErr w:type="gramEnd"/>
+      <w:r>
+        <w:rPr>
+          <w:sz w:val="28"/>
+          <w:szCs w:val="28"/>
+        </w:rPr>
+        <w:t xml:space="preserve">int thick, int </w:t>
+      </w:r>
+      <w:proofErr w:type="spellStart"/>
+      <w:r>
+        <w:rPr>
+          <w:sz w:val="28"/>
+          <w:szCs w:val="28"/>
+        </w:rPr>
+        <w:t>len</w:t>
+      </w:r>
+      <w:proofErr w:type="spellEnd"/>
+      <w:r>
+        <w:rPr>
+          <w:sz w:val="28"/>
+          <w:szCs w:val="28"/>
+        </w:rPr>
+        <w:t>, int rot)</w:t>
+      </w:r>
+    </w:p>
+    <w:p>
+      <w:pPr>
+        <w:rPr>
+          <w:sz w:val="28"/>
+          <w:szCs w:val="28"/>
+        </w:rPr>
+      </w:pPr>
+      <w:r>
+        <w:rPr>
+          <w:sz w:val="28"/>
+          <w:szCs w:val="28"/>
+        </w:rPr>
+        <w:t xml:space="preserve">    {</w:t>
+      </w:r>
+    </w:p>
+    <w:p>
+      <w:pPr>
+        <w:rPr>
+          <w:sz w:val="28"/>
+          <w:szCs w:val="28"/>
+        </w:rPr>
+      </w:pPr>
+      <w:r>
+        <w:rPr>
+          <w:sz w:val="28"/>
+          <w:szCs w:val="28"/>
+        </w:rPr>
+        <w:t xml:space="preserve">        </w:t>
+      </w:r>
+      <w:proofErr w:type="spellStart"/>
+      <w:proofErr w:type="gramStart"/>
+      <w:r>
+        <w:rPr>
+          <w:sz w:val="28"/>
+          <w:szCs w:val="28"/>
+        </w:rPr>
+        <w:t>updateImage</w:t>
+      </w:r>
+      <w:proofErr w:type="spellEnd"/>
+      <w:r>
+        <w:rPr>
+          <w:sz w:val="28"/>
+          <w:szCs w:val="28"/>
+        </w:rPr>
+        <w:t>(</w:t>
+      </w:r>
+      <w:proofErr w:type="spellStart"/>
+      <w:proofErr w:type="gramEnd"/>
+      <w:r>
+        <w:rPr>
+          <w:sz w:val="28"/>
+          <w:szCs w:val="28"/>
+        </w:rPr>
+        <w:t>len</w:t>
+      </w:r>
+      <w:proofErr w:type="spellEnd"/>
+      <w:r>
+        <w:rPr>
+          <w:sz w:val="28"/>
+          <w:szCs w:val="28"/>
+        </w:rPr>
+        <w:t>, thick, rot);</w:t>
+      </w:r>
+    </w:p>
+    <w:p>
+      <w:pPr>
         <w:rPr>
           <w:rFonts w:hint="eastAsia"/>
           <w:sz w:val="28"/>
           <w:szCs w:val="28"/>
         </w:rPr>
-        <w:t>诸君，克苏鲁最棒了</w:t>
+      </w:pPr>
+      <w:r>
+        <w:rPr>
+          <w:sz w:val="28"/>
+          <w:szCs w:val="28"/>
+        </w:rPr>
+        <w:t xml:space="preserve">    }</w:t>
       </w:r>
     </w:p>
     <w:p>
@@ -115,10 +2156,325 @@
         <w:widowControl/>
         <w:jc w:val="left"/>
         <w:rPr>
-          <w:sz w:val="28"/>
-          <w:szCs w:val="28"/>
-        </w:rPr>
-      </w:pPr>
+          <w:b/>
+          <w:bCs/>
+          <w:sz w:val="28"/>
+          <w:szCs w:val="28"/>
+        </w:rPr>
+      </w:pPr>
+      <w:r>
+        <w:rPr>
+          <w:b/>
+          <w:bCs/>
+          <w:sz w:val="28"/>
+          <w:szCs w:val="28"/>
+        </w:rPr>
+        <w:lastRenderedPageBreak/>
+        <w:t xml:space="preserve">Setup the lines in </w:t>
+      </w:r>
+      <w:proofErr w:type="spellStart"/>
+      <w:r>
+        <w:rPr>
+          <w:b/>
+          <w:bCs/>
+          <w:sz w:val="28"/>
+          <w:szCs w:val="28"/>
+        </w:rPr>
+        <w:t>MyWorld</w:t>
+      </w:r>
+      <w:proofErr w:type="spellEnd"/>
+      <w:r>
+        <w:rPr>
+          <w:b/>
+          <w:bCs/>
+          <w:sz w:val="28"/>
+          <w:szCs w:val="28"/>
+        </w:rPr>
+        <w:t xml:space="preserve"> </w:t>
+      </w:r>
+    </w:p>
+    <w:p>
+      <w:pPr>
+        <w:widowControl/>
+        <w:jc w:val="left"/>
+        <w:rPr>
+          <w:sz w:val="28"/>
+          <w:szCs w:val="28"/>
+        </w:rPr>
+      </w:pPr>
+      <w:proofErr w:type="spellStart"/>
+      <w:proofErr w:type="gramStart"/>
+      <w:r>
+        <w:rPr>
+          <w:sz w:val="28"/>
+          <w:szCs w:val="28"/>
+        </w:rPr>
+        <w:t>addObject</w:t>
+      </w:r>
+      <w:proofErr w:type="spellEnd"/>
+      <w:r>
+        <w:rPr>
+          <w:sz w:val="28"/>
+          <w:szCs w:val="28"/>
+        </w:rPr>
+        <w:t>(</w:t>
+      </w:r>
+      <w:proofErr w:type="gramEnd"/>
+      <w:r>
+        <w:rPr>
+          <w:sz w:val="28"/>
+          <w:szCs w:val="28"/>
+        </w:rPr>
+        <w:t>new Barrier(</w:t>
+      </w:r>
+      <w:proofErr w:type="spellStart"/>
+      <w:r>
+        <w:rPr>
+          <w:sz w:val="28"/>
+          <w:szCs w:val="28"/>
+        </w:rPr>
+        <w:t>lineBar.getValue</w:t>
+      </w:r>
+      <w:proofErr w:type="spellEnd"/>
+      <w:r>
+        <w:rPr>
+          <w:sz w:val="28"/>
+          <w:szCs w:val="28"/>
+        </w:rPr>
+        <w:t>(), 600, 0), 300, 100);</w:t>
+      </w:r>
+    </w:p>
+    <w:p>
+      <w:pPr>
+        <w:widowControl/>
+        <w:jc w:val="left"/>
+        <w:rPr>
+          <w:sz w:val="28"/>
+          <w:szCs w:val="28"/>
+        </w:rPr>
+      </w:pPr>
+      <w:r>
+        <w:rPr>
+          <w:sz w:val="28"/>
+          <w:szCs w:val="28"/>
+        </w:rPr>
+        <w:t xml:space="preserve">        </w:t>
+      </w:r>
+      <w:proofErr w:type="spellStart"/>
+      <w:proofErr w:type="gramStart"/>
+      <w:r>
+        <w:rPr>
+          <w:sz w:val="28"/>
+          <w:szCs w:val="28"/>
+        </w:rPr>
+        <w:t>addObject</w:t>
+      </w:r>
+      <w:proofErr w:type="spellEnd"/>
+      <w:r>
+        <w:rPr>
+          <w:sz w:val="28"/>
+          <w:szCs w:val="28"/>
+        </w:rPr>
+        <w:t>(</w:t>
+      </w:r>
+      <w:proofErr w:type="gramEnd"/>
+      <w:r>
+        <w:rPr>
+          <w:sz w:val="28"/>
+          <w:szCs w:val="28"/>
+        </w:rPr>
+        <w:t>new Barrier(</w:t>
+      </w:r>
+      <w:proofErr w:type="spellStart"/>
+      <w:r>
+        <w:rPr>
+          <w:sz w:val="28"/>
+          <w:szCs w:val="28"/>
+        </w:rPr>
+        <w:t>lineBar.getValue</w:t>
+      </w:r>
+      <w:proofErr w:type="spellEnd"/>
+      <w:r>
+        <w:rPr>
+          <w:sz w:val="28"/>
+          <w:szCs w:val="28"/>
+        </w:rPr>
+        <w:t>(), 298, 340), 239, 150);</w:t>
+      </w:r>
+    </w:p>
+    <w:p>
+      <w:pPr>
+        <w:widowControl/>
+        <w:jc w:val="left"/>
+        <w:rPr>
+          <w:sz w:val="28"/>
+          <w:szCs w:val="28"/>
+        </w:rPr>
+      </w:pPr>
+      <w:r>
+        <w:rPr>
+          <w:sz w:val="28"/>
+          <w:szCs w:val="28"/>
+        </w:rPr>
+        <w:t xml:space="preserve">        </w:t>
+      </w:r>
+      <w:proofErr w:type="spellStart"/>
+      <w:proofErr w:type="gramStart"/>
+      <w:r>
+        <w:rPr>
+          <w:sz w:val="28"/>
+          <w:szCs w:val="28"/>
+        </w:rPr>
+        <w:t>addObject</w:t>
+      </w:r>
+      <w:proofErr w:type="spellEnd"/>
+      <w:r>
+        <w:rPr>
+          <w:sz w:val="28"/>
+          <w:szCs w:val="28"/>
+        </w:rPr>
+        <w:t>(</w:t>
+      </w:r>
+      <w:proofErr w:type="gramEnd"/>
+      <w:r>
+        <w:rPr>
+          <w:sz w:val="28"/>
+          <w:szCs w:val="28"/>
+        </w:rPr>
+        <w:t>new Barrier(</w:t>
+      </w:r>
+      <w:proofErr w:type="spellStart"/>
+      <w:r>
+        <w:rPr>
+          <w:sz w:val="28"/>
+          <w:szCs w:val="28"/>
+        </w:rPr>
+        <w:t>lineBar.getValue</w:t>
+      </w:r>
+      <w:proofErr w:type="spellEnd"/>
+      <w:r>
+        <w:rPr>
+          <w:sz w:val="28"/>
+          <w:szCs w:val="28"/>
+        </w:rPr>
+        <w:t>(), 600, 0), 300, 300);</w:t>
+      </w:r>
+    </w:p>
+    <w:p>
+      <w:pPr>
+        <w:widowControl/>
+        <w:jc w:val="left"/>
+        <w:rPr>
+          <w:sz w:val="28"/>
+          <w:szCs w:val="28"/>
+        </w:rPr>
+      </w:pPr>
+      <w:r>
+        <w:rPr>
+          <w:sz w:val="28"/>
+          <w:szCs w:val="28"/>
+        </w:rPr>
+        <w:t xml:space="preserve">        </w:t>
+      </w:r>
+      <w:proofErr w:type="spellStart"/>
+      <w:proofErr w:type="gramStart"/>
+      <w:r>
+        <w:rPr>
+          <w:sz w:val="28"/>
+          <w:szCs w:val="28"/>
+        </w:rPr>
+        <w:t>addObject</w:t>
+      </w:r>
+      <w:proofErr w:type="spellEnd"/>
+      <w:r>
+        <w:rPr>
+          <w:sz w:val="28"/>
+          <w:szCs w:val="28"/>
+        </w:rPr>
+        <w:t>(</w:t>
+      </w:r>
+      <w:proofErr w:type="gramEnd"/>
+      <w:r>
+        <w:rPr>
+          <w:sz w:val="28"/>
+          <w:szCs w:val="28"/>
+        </w:rPr>
+        <w:t>new Barrier(</w:t>
+      </w:r>
+      <w:proofErr w:type="spellStart"/>
+      <w:r>
+        <w:rPr>
+          <w:sz w:val="28"/>
+          <w:szCs w:val="28"/>
+        </w:rPr>
+        <w:t>lineBar.getValue</w:t>
+      </w:r>
+      <w:proofErr w:type="spellEnd"/>
+      <w:r>
+        <w:rPr>
+          <w:sz w:val="28"/>
+          <w:szCs w:val="28"/>
+        </w:rPr>
+        <w:t>(), 420, 80), 500, 200);</w:t>
+      </w:r>
+    </w:p>
+    <w:p>
+      <w:pPr>
+        <w:widowControl/>
+        <w:jc w:val="left"/>
+        <w:rPr>
+          <w:sz w:val="28"/>
+          <w:szCs w:val="28"/>
+        </w:rPr>
+      </w:pPr>
+      <w:r>
+        <w:rPr>
+          <w:sz w:val="28"/>
+          <w:szCs w:val="28"/>
+        </w:rPr>
+        <w:t xml:space="preserve">        </w:t>
+      </w:r>
+      <w:proofErr w:type="spellStart"/>
+      <w:proofErr w:type="gramStart"/>
+      <w:r>
+        <w:rPr>
+          <w:sz w:val="28"/>
+          <w:szCs w:val="28"/>
+        </w:rPr>
+        <w:t>addObject</w:t>
+      </w:r>
+      <w:proofErr w:type="spellEnd"/>
+      <w:r>
+        <w:rPr>
+          <w:sz w:val="28"/>
+          <w:szCs w:val="28"/>
+        </w:rPr>
+        <w:t>(</w:t>
+      </w:r>
+      <w:proofErr w:type="gramEnd"/>
+      <w:r>
+        <w:rPr>
+          <w:sz w:val="28"/>
+          <w:szCs w:val="28"/>
+        </w:rPr>
+        <w:t>new Barrier(</w:t>
+      </w:r>
+      <w:proofErr w:type="spellStart"/>
+      <w:r>
+        <w:rPr>
+          <w:sz w:val="28"/>
+          <w:szCs w:val="28"/>
+        </w:rPr>
+        <w:t>lineBar.getValue</w:t>
+      </w:r>
+      <w:proofErr w:type="spellEnd"/>
+      <w:r>
+        <w:rPr>
+          <w:sz w:val="28"/>
+          <w:szCs w:val="28"/>
+        </w:rPr>
+        <w:t>(), 100, 0), 50, 200);</w:t>
+      </w:r>
       <w:r>
         <w:rPr>
           <w:sz w:val="28"/>
@@ -136,10 +2492,43 @@
       </w:pPr>
       <w:r>
         <w:rPr>
+          <w:rFonts w:hint="eastAsia"/>
           <w:sz w:val="28"/>
           <w:szCs w:val="28"/>
         </w:rPr>
         <w:lastRenderedPageBreak/>
+        <w:t>诸君，克苏鲁最棒了</w:t>
+      </w:r>
+    </w:p>
+    <w:p>
+      <w:pPr>
+        <w:widowControl/>
+        <w:jc w:val="left"/>
+        <w:rPr>
+          <w:sz w:val="28"/>
+          <w:szCs w:val="28"/>
+        </w:rPr>
+      </w:pPr>
+      <w:r>
+        <w:rPr>
+          <w:sz w:val="28"/>
+          <w:szCs w:val="28"/>
+        </w:rPr>
+        <w:t xml:space="preserve">But for sure I’m not going to do this for my final – it’s going to spend a lot of time </w:t>
+      </w:r>
+    </w:p>
+    <w:p>
+      <w:pPr>
+        <w:rPr>
+          <w:sz w:val="28"/>
+          <w:szCs w:val="28"/>
+        </w:rPr>
+      </w:pPr>
+      <w:r>
+        <w:rPr>
+          <w:sz w:val="28"/>
+          <w:szCs w:val="28"/>
+        </w:rPr>
         <w:t xml:space="preserve">Characters: </w:t>
       </w:r>
     </w:p>
@@ -293,14 +2682,7 @@
           <w:sz w:val="28"/>
           <w:szCs w:val="28"/>
         </w:rPr>
-        <w:t>P</w:t>
-      </w:r>
-      <w:r>
-        <w:rPr>
-          <w:sz w:val="28"/>
-          <w:szCs w:val="28"/>
-        </w:rPr>
-        <w:t>rophecis</w:t>
+        <w:t>Prophecis</w:t>
       </w:r>
       <w:r>
         <w:rPr>
@@ -327,7 +2709,6 @@
         </w:numPr>
         <w:ind w:firstLineChars="0"/>
         <w:rPr>
-          <w:rFonts w:hint="eastAsia"/>
           <w:sz w:val="28"/>
           <w:szCs w:val="28"/>
         </w:rPr>
@@ -600,6 +2981,7 @@
           <w:sz w:val="28"/>
           <w:szCs w:val="28"/>
         </w:rPr>
+        <w:lastRenderedPageBreak/>
         <w:t>两个花坛（被丢弃的一些东西）</w:t>
       </w:r>
     </w:p>
@@ -674,7 +3056,6 @@
           <w:sz w:val="28"/>
           <w:szCs w:val="28"/>
         </w:rPr>
-        <w:lastRenderedPageBreak/>
         <w:t>一辆车 （可以发现一些有趣的东西）</w:t>
       </w:r>
     </w:p>
@@ -731,7 +3112,6 @@
         </w:numPr>
         <w:ind w:firstLineChars="0"/>
         <w:rPr>
-          <w:rFonts w:hint="eastAsia"/>
           <w:sz w:val="28"/>
           <w:szCs w:val="28"/>
         </w:rPr>
@@ -865,7 +3245,6 @@
         </w:numPr>
         <w:ind w:firstLineChars="0"/>
         <w:rPr>
-          <w:rFonts w:hint="eastAsia"/>
           <w:sz w:val="28"/>
           <w:szCs w:val="28"/>
         </w:rPr>
@@ -926,7 +3305,6 @@
         </w:numPr>
         <w:ind w:firstLineChars="0"/>
         <w:rPr>
-          <w:rFonts w:hint="eastAsia"/>
           <w:sz w:val="28"/>
           <w:szCs w:val="28"/>
         </w:rPr>
@@ -1153,6 +3531,7 @@
           <w:sz w:val="28"/>
           <w:szCs w:val="28"/>
         </w:rPr>
+        <w:lastRenderedPageBreak/>
         <w:t>码头工人：知道猫去了哪里，港口怪事，寻求帮助</w:t>
       </w:r>
     </w:p>
@@ -1229,33 +3608,31 @@
           <w:sz w:val="28"/>
           <w:szCs w:val="28"/>
         </w:rPr>
-        <w:lastRenderedPageBreak/>
         <w:t>成功的话就会获得鱿鱼条一根</w:t>
       </w:r>
     </w:p>
     <w:p>
       <w:pPr>
         <w:rPr>
+          <w:sz w:val="28"/>
+          <w:szCs w:val="28"/>
+        </w:rPr>
+      </w:pPr>
+      <w:r>
+        <w:rPr>
           <w:rFonts w:hint="eastAsia"/>
           <w:sz w:val="28"/>
           <w:szCs w:val="28"/>
         </w:rPr>
-      </w:pPr>
+        <w:t>使用即可召唤猫</w:t>
+      </w:r>
+      <w:proofErr w:type="gramStart"/>
       <w:r>
         <w:rPr>
           <w:rFonts w:hint="eastAsia"/>
           <w:sz w:val="28"/>
           <w:szCs w:val="28"/>
         </w:rPr>
-        <w:t>使用即可召唤猫</w:t>
-      </w:r>
-      <w:proofErr w:type="gramStart"/>
-      <w:r>
-        <w:rPr>
-          <w:rFonts w:hint="eastAsia"/>
-          <w:sz w:val="28"/>
-          <w:szCs w:val="28"/>
-        </w:rPr>
         <w:t>猫</w:t>
       </w:r>
       <w:proofErr w:type="gramEnd"/>
@@ -1263,7 +3640,6 @@
     <w:p>
       <w:pPr>
         <w:rPr>
-          <w:rFonts w:hint="eastAsia"/>
           <w:sz w:val="28"/>
           <w:szCs w:val="28"/>
         </w:rPr>
